--- a/TPs/TP_03_Drone_Dynamique/TP_Dynamique_D2C_Sujet.docx
+++ b/TPs/TP_03_Drone_Dynamique/TP_Dynamique_D2C_Sujet.docx
@@ -1,6 +1,6 @@
 
 <file path=word/document.xml><?xml version="1.0" encoding="utf-8"?>
-<w:document xmlns:wpc="http://schemas.microsoft.com/office/word/2010/wordprocessingCanvas" xmlns:cx="http://schemas.microsoft.com/office/drawing/2014/chartex" xmlns:cx1="http://schemas.microsoft.com/office/drawing/2015/9/8/chartex" xmlns:cx2="http://schemas.microsoft.com/office/drawing/2015/10/21/chartex" xmlns:cx3="http://schemas.microsoft.com/office/drawing/2016/5/9/chartex" xmlns:cx4="http://schemas.microsoft.com/office/drawing/2016/5/10/chartex" xmlns:cx5="http://schemas.microsoft.com/office/drawing/2016/5/11/chartex" xmlns:cx6="http://schemas.microsoft.com/office/drawing/2016/5/12/chartex" xmlns:cx7="http://schemas.microsoft.com/office/drawing/2016/5/13/chartex" xmlns:cx8="http://schemas.microsoft.com/office/drawing/2016/5/14/chartex" xmlns:mc="http://schemas.openxmlformats.org/markup-compatibility/2006" xmlns:aink="http://schemas.microsoft.com/office/drawing/2016/ink" xmlns:am3d="http://schemas.microsoft.com/office/drawing/2017/model3d" xmlns:o="urn:schemas-microsoft-com:office:office" xmlns:r="http://schemas.openxmlformats.org/officeDocument/2006/relationships" xmlns:m="http://schemas.openxmlformats.org/officeDocument/2006/math" xmlns:v="urn:schemas-microsoft-com:vml" xmlns:wp14="http://schemas.microsoft.com/office/word/2010/wordprocessingDrawing" xmlns:wp="http://schemas.openxmlformats.org/drawingml/2006/wordprocessingDrawing" xmlns:w10="urn:schemas-microsoft-com:office:word" xmlns:w="http://schemas.openxmlformats.org/wordprocessingml/2006/main" xmlns:w14="http://schemas.microsoft.com/office/word/2010/wordml" xmlns:w15="http://schemas.microsoft.com/office/word/2012/wordml" xmlns:w16cex="http://schemas.microsoft.com/office/word/2018/wordml/cex" xmlns:w16cid="http://schemas.microsoft.com/office/word/2016/wordml/cid" xmlns:w16="http://schemas.microsoft.com/office/word/2018/wordml" xmlns:w16se="http://schemas.microsoft.com/office/word/2015/wordml/symex" xmlns:wpg="http://schemas.microsoft.com/office/word/2010/wordprocessingGroup" xmlns:wpi="http://schemas.microsoft.com/office/word/2010/wordprocessingInk" xmlns:wne="http://schemas.microsoft.com/office/word/2006/wordml" xmlns:wps="http://schemas.microsoft.com/office/word/2010/wordprocessingShape" mc:Ignorable="w14 w15 w16se w16cid w16 w16cex wp14">
+<w:document xmlns:wpc="http://schemas.microsoft.com/office/word/2010/wordprocessingCanvas" xmlns:cx="http://schemas.microsoft.com/office/drawing/2014/chartex" xmlns:cx1="http://schemas.microsoft.com/office/drawing/2015/9/8/chartex" xmlns:cx2="http://schemas.microsoft.com/office/drawing/2015/10/21/chartex" xmlns:cx3="http://schemas.microsoft.com/office/drawing/2016/5/9/chartex" xmlns:cx4="http://schemas.microsoft.com/office/drawing/2016/5/10/chartex" xmlns:cx5="http://schemas.microsoft.com/office/drawing/2016/5/11/chartex" xmlns:cx6="http://schemas.microsoft.com/office/drawing/2016/5/12/chartex" xmlns:cx7="http://schemas.microsoft.com/office/drawing/2016/5/13/chartex" xmlns:cx8="http://schemas.microsoft.com/office/drawing/2016/5/14/chartex" xmlns:mc="http://schemas.openxmlformats.org/markup-compatibility/2006" xmlns:aink="http://schemas.microsoft.com/office/drawing/2016/ink" xmlns:am3d="http://schemas.microsoft.com/office/drawing/2017/model3d" xmlns:o="urn:schemas-microsoft-com:office:office" xmlns:oel="http://schemas.microsoft.com/office/2019/extlst" xmlns:r="http://schemas.openxmlformats.org/officeDocument/2006/relationships" xmlns:m="http://schemas.openxmlformats.org/officeDocument/2006/math" xmlns:v="urn:schemas-microsoft-com:vml" xmlns:wp14="http://schemas.microsoft.com/office/word/2010/wordprocessingDrawing" xmlns:wp="http://schemas.openxmlformats.org/drawingml/2006/wordprocessingDrawing" xmlns:w10="urn:schemas-microsoft-com:office:word" xmlns:w="http://schemas.openxmlformats.org/wordprocessingml/2006/main" xmlns:w14="http://schemas.microsoft.com/office/word/2010/wordml" xmlns:w15="http://schemas.microsoft.com/office/word/2012/wordml" xmlns:w16cex="http://schemas.microsoft.com/office/word/2018/wordml/cex" xmlns:w16cid="http://schemas.microsoft.com/office/word/2016/wordml/cid" xmlns:w16="http://schemas.microsoft.com/office/word/2018/wordml" xmlns:w16sdtdh="http://schemas.microsoft.com/office/word/2020/wordml/sdtdatahash" xmlns:w16se="http://schemas.microsoft.com/office/word/2015/wordml/symex" xmlns:wpg="http://schemas.microsoft.com/office/word/2010/wordprocessingGroup" xmlns:wpi="http://schemas.microsoft.com/office/word/2010/wordprocessingInk" xmlns:wne="http://schemas.microsoft.com/office/word/2006/wordml" xmlns:wps="http://schemas.microsoft.com/office/word/2010/wordprocessingShape" mc:Ignorable="w14 w15 w16se w16cid w16 w16cex w16sdtdh wp14">
   <w:body>
     <w:p>
       <w:pPr>
@@ -81,20 +81,8 @@
                                 <w:color w:val="215868" w:themeColor="accent5" w:themeShade="80"/>
                                 <w:sz w:val="28"/>
                               </w:rPr>
-                              <w:t xml:space="preserve">Modéliser le comportement des systèmes mécaniques dans le but d'établir une loi de comportement ou de déterminer des actions mécaniques en utilisant le </w:t>
+                              <w:t>Modéliser le comportement des systèmes mécaniques dans le but d'établir une loi de comportement ou de déterminer des actions mécaniques en utilisant le PFD</w:t>
                             </w:r>
-                            <w:proofErr w:type="spellStart"/>
-                            <w:r>
-                              <w:rPr>
-                                <w:rFonts w:ascii="Tw Cen MT" w:hAnsi="Tw Cen MT"/>
-                                <w:b/>
-                                <w:smallCaps/>
-                                <w:color w:val="215868" w:themeColor="accent5" w:themeShade="80"/>
-                                <w:sz w:val="28"/>
-                              </w:rPr>
-                              <w:t>PFD</w:t>
-                            </w:r>
-                            <w:proofErr w:type="spellEnd"/>
                           </w:p>
                           <w:p>
                             <w:pPr>
@@ -135,7 +123,7 @@
                 <v:stroke joinstyle="miter"/>
                 <v:path gradientshapeok="t" o:connecttype="rect"/>
               </v:shapetype>
-              <v:shape id="Zone de texte 18" o:spid="_x0000_s1026" type="#_x0000_t202" style="position:absolute;left:0;text-align:left;margin-left:24.2pt;margin-top:64.2pt;width:360.6pt;height:71.95pt;z-index:251659264;visibility:visible;mso-wrap-style:square;mso-width-percent:0;mso-height-percent:0;mso-wrap-distance-left:9pt;mso-wrap-distance-top:0;mso-wrap-distance-right:9pt;mso-wrap-distance-bottom:0;mso-position-horizontal:absolute;mso-position-horizontal-relative:text;mso-position-vertical:absolute;mso-position-vertical-relative:text;mso-width-percent:0;mso-height-percent:0;mso-width-relative:margin;mso-height-relative:margin;v-text-anchor:middle" o:gfxdata="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" filled="f" stroked="f" strokeweight=".5pt">
+              <v:shape id="Zone de texte 18" o:spid="_x0000_s1026" type="#_x0000_t202" style="position:absolute;left:0;text-align:left;margin-left:24.2pt;margin-top:64.2pt;width:360.6pt;height:71.95pt;z-index:251659264;visibility:visible;mso-wrap-style:square;mso-width-percent:0;mso-height-percent:0;mso-wrap-distance-left:9pt;mso-wrap-distance-top:0;mso-wrap-distance-right:9pt;mso-wrap-distance-bottom:0;mso-position-horizontal:absolute;mso-position-horizontal-relative:text;mso-position-vertical:absolute;mso-position-vertical-relative:text;mso-width-percent:0;mso-height-percent:0;mso-width-relative:margin;mso-height-relative:margin;v-text-anchor:middle" o:gfxdata="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" filled="f" stroked="f" strokeweight=".5pt">
                 <v:textbox inset="0,0,0,0">
                   <w:txbxContent>
                     <w:p>
@@ -158,20 +146,8 @@
                           <w:color w:val="215868" w:themeColor="accent5" w:themeShade="80"/>
                           <w:sz w:val="28"/>
                         </w:rPr>
-                        <w:t xml:space="preserve">Modéliser le comportement des systèmes mécaniques dans le but d'établir une loi de comportement ou de déterminer des actions mécaniques en utilisant le </w:t>
+                        <w:t>Modéliser le comportement des systèmes mécaniques dans le but d'établir une loi de comportement ou de déterminer des actions mécaniques en utilisant le PFD</w:t>
                       </w:r>
-                      <w:proofErr w:type="spellStart"/>
-                      <w:r>
-                        <w:rPr>
-                          <w:rFonts w:ascii="Tw Cen MT" w:hAnsi="Tw Cen MT"/>
-                          <w:b/>
-                          <w:smallCaps/>
-                          <w:color w:val="215868" w:themeColor="accent5" w:themeShade="80"/>
-                          <w:sz w:val="28"/>
-                        </w:rPr>
-                        <w:t>PFD</w:t>
-                      </w:r>
-                      <w:proofErr w:type="spellEnd"/>
                     </w:p>
                     <w:p>
                       <w:pPr>
@@ -293,7 +269,7 @@
           </mc:Choice>
           <mc:Fallback>
             <w:pict>
-              <v:shape w14:anchorId="7561F077" id="Zone de texte 19" o:spid="_x0000_s1027" type="#_x0000_t202" style="position:absolute;left:0;text-align:left;margin-left:-67.3pt;margin-top:78.65pt;width:85.15pt;height:40pt;rotation:-90;z-index:251660288;visibility:visible;mso-wrap-style:square;mso-width-percent:0;mso-height-percent:0;mso-wrap-distance-left:9pt;mso-wrap-distance-top:0;mso-wrap-distance-right:9pt;mso-wrap-distance-bottom:0;mso-position-horizontal:absolute;mso-position-horizontal-relative:text;mso-position-vertical:absolute;mso-position-vertical-relative:text;mso-width-percent:0;mso-height-percent:0;mso-width-relative:margin;mso-height-relative:margin;v-text-anchor:middle" o:gfxdata="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" filled="f" stroked="f" strokeweight=".5pt">
+              <v:shape w14:anchorId="7561F077" id="Zone de texte 19" o:spid="_x0000_s1027" type="#_x0000_t202" style="position:absolute;left:0;text-align:left;margin-left:-67.3pt;margin-top:78.65pt;width:85.15pt;height:40pt;rotation:-90;z-index:251660288;visibility:visible;mso-wrap-style:square;mso-width-percent:0;mso-height-percent:0;mso-wrap-distance-left:9pt;mso-wrap-distance-top:0;mso-wrap-distance-right:9pt;mso-wrap-distance-bottom:0;mso-position-horizontal:absolute;mso-position-horizontal-relative:text;mso-position-vertical:absolute;mso-position-vertical-relative:text;mso-width-percent:0;mso-height-percent:0;mso-width-relative:margin;mso-height-relative:margin;v-text-anchor:middle" o:gfxdata="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" filled="f" stroked="f" strokeweight=".5pt">
                 <v:textbox inset="0,0,0,0">
                   <w:txbxContent>
                     <w:p>
@@ -447,7 +423,7 @@
           </mc:Choice>
           <mc:Fallback>
             <w:pict>
-              <v:shape w14:anchorId="0F40F974" id="Zone de texte 22" o:spid="_x0000_s1028" type="#_x0000_t202" style="position:absolute;left:0;text-align:left;margin-left:190.9pt;margin-top:180.8pt;width:304.5pt;height:71.95pt;z-index:251662336;visibility:visible;mso-wrap-style:square;mso-width-percent:0;mso-height-percent:0;mso-wrap-distance-left:9pt;mso-wrap-distance-top:0;mso-wrap-distance-right:9pt;mso-wrap-distance-bottom:0;mso-position-horizontal:absolute;mso-position-horizontal-relative:text;mso-position-vertical:absolute;mso-position-vertical-relative:text;mso-width-percent:0;mso-height-percent:0;mso-width-relative:margin;mso-height-relative:margin;v-text-anchor:middle" o:gfxdata="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" filled="f" stroked="f" strokeweight=".5pt">
+              <v:shape w14:anchorId="0F40F974" id="Zone de texte 22" o:spid="_x0000_s1028" type="#_x0000_t202" style="position:absolute;left:0;text-align:left;margin-left:190.9pt;margin-top:180.8pt;width:304.5pt;height:71.95pt;z-index:251662336;visibility:visible;mso-wrap-style:square;mso-width-percent:0;mso-height-percent:0;mso-wrap-distance-left:9pt;mso-wrap-distance-top:0;mso-wrap-distance-right:9pt;mso-wrap-distance-bottom:0;mso-position-horizontal:absolute;mso-position-horizontal-relative:text;mso-position-vertical:absolute;mso-position-vertical-relative:text;mso-width-percent:0;mso-height-percent:0;mso-width-relative:margin;mso-height-relative:margin;v-text-anchor:middle" o:gfxdata="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" filled="f" stroked="f" strokeweight=".5pt">
                 <v:textbox inset="0,0,0,0">
                   <w:txbxContent>
                     <w:p>
@@ -738,7 +714,7 @@
           </mc:Choice>
           <mc:Fallback>
             <w:pict>
-              <v:roundrect w14:anchorId="687953E4" id="Rectangle à coins arrondis 8" o:spid="_x0000_s1029" style="position:absolute;left:0;text-align:left;margin-left:-126.05pt;margin-top:55.85pt;width:756.4pt;height:85.05pt;z-index:251655168;visibility:visible;mso-wrap-style:square;mso-width-percent:0;mso-wrap-distance-left:9pt;mso-wrap-distance-top:0;mso-wrap-distance-right:9pt;mso-wrap-distance-bottom:0;mso-position-horizontal:absolute;mso-position-horizontal-relative:text;mso-position-vertical:absolute;mso-position-vertical-relative:text;mso-width-percent:0;mso-width-relative:margin;v-text-anchor:middle" arcsize="23180f" o:gfxdata="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" fillcolor="white [3212]" strokecolor="#205867 [1608]" strokeweight="3pt">
+              <v:roundrect w14:anchorId="687953E4" id="Rectangle à coins arrondis 8" o:spid="_x0000_s1029" style="position:absolute;left:0;text-align:left;margin-left:-126.05pt;margin-top:55.85pt;width:756.4pt;height:85.05pt;z-index:251655168;visibility:visible;mso-wrap-style:square;mso-width-percent:0;mso-wrap-distance-left:9pt;mso-wrap-distance-top:0;mso-wrap-distance-right:9pt;mso-wrap-distance-bottom:0;mso-position-horizontal:absolute;mso-position-horizontal-relative:text;mso-position-vertical:absolute;mso-position-vertical-relative:text;mso-width-percent:0;mso-width-relative:margin;v-text-anchor:middle" arcsize="23180f" o:gfxdata="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" fillcolor="white [3212]" strokecolor="#205867 [1608]" strokeweight="3pt">
                 <v:fill opacity="52428f"/>
                 <v:textbox inset="46mm,,10mm">
                   <w:txbxContent>
@@ -850,7 +826,7 @@
           </mc:Choice>
           <mc:Fallback>
             <w:pict>
-              <v:shape w14:anchorId="7FD448D4" id="Zone de texte 17" o:spid="_x0000_s1030" type="#_x0000_t202" style="position:absolute;left:0;text-align:left;margin-left:392pt;margin-top:68.85pt;width:132.25pt;height:58.85pt;z-index:251657216;visibility:visible;mso-wrap-style:square;mso-width-percent:0;mso-height-percent:0;mso-wrap-distance-left:9pt;mso-wrap-distance-top:0;mso-wrap-distance-right:9pt;mso-wrap-distance-bottom:0;mso-position-horizontal:absolute;mso-position-horizontal-relative:text;mso-position-vertical:absolute;mso-position-vertical-relative:text;mso-width-percent:0;mso-height-percent:0;mso-width-relative:margin;mso-height-relative:margin;v-text-anchor:middle" o:gfxdata="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" filled="f" stroked="f" strokeweight=".5pt">
+              <v:shape w14:anchorId="7FD448D4" id="Zone de texte 17" o:spid="_x0000_s1030" type="#_x0000_t202" style="position:absolute;left:0;text-align:left;margin-left:392pt;margin-top:68.85pt;width:132.25pt;height:58.85pt;z-index:251657216;visibility:visible;mso-wrap-style:square;mso-width-percent:0;mso-height-percent:0;mso-wrap-distance-left:9pt;mso-wrap-distance-top:0;mso-wrap-distance-right:9pt;mso-wrap-distance-bottom:0;mso-position-horizontal:absolute;mso-position-horizontal-relative:text;mso-position-vertical:absolute;mso-position-vertical-relative:text;mso-width-percent:0;mso-height-percent:0;mso-width-relative:margin;mso-height-relative:margin;v-text-anchor:middle" o:gfxdata="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" filled="f" stroked="f" strokeweight=".5pt">
                 <v:textbox>
                   <w:txbxContent>
                     <w:p>
@@ -1491,23 +1467,7 @@
                 <w:b/>
                 <w:lang w:eastAsia="fr-FR"/>
               </w:rPr>
-              <w:t xml:space="preserve">est de vérifier si les performances du drone </w:t>
-            </w:r>
-            <w:proofErr w:type="gramStart"/>
-            <w:r>
-              <w:rPr>
-                <w:b/>
-                <w:lang w:eastAsia="fr-FR"/>
-              </w:rPr>
-              <w:t>en terme</w:t>
-            </w:r>
-            <w:proofErr w:type="gramEnd"/>
-            <w:r>
-              <w:rPr>
-                <w:b/>
-                <w:lang w:eastAsia="fr-FR"/>
-              </w:rPr>
-              <w:t xml:space="preserve"> d’accélération angulaire sont respectées et s’il est nécessaire de compenser le coupl</w:t>
+              <w:t>est de vérifier si les performances du drone en terme d’accélération angulaire sont respectées et s’il est nécessaire de compenser le coupl</w:t>
             </w:r>
             <w:r>
               <w:rPr>
@@ -1916,11 +1876,11 @@
             <v:path o:extrusionok="f" gradientshapeok="t" o:connecttype="rect"/>
             <o:lock v:ext="edit" aspectratio="t"/>
           </v:shapetype>
-          <v:shape id="_x0000_s1026" type="#_x0000_t75" style="position:absolute;left:0;text-align:left;margin-left:249pt;margin-top:32.3pt;width:271.4pt;height:166.4pt;z-index:251663360;mso-position-horizontal-relative:text;mso-position-vertical-relative:text;mso-width-relative:page;mso-height-relative:page">
+          <v:shape id="_x0000_s2050" type="#_x0000_t75" style="position:absolute;left:0;text-align:left;margin-left:249pt;margin-top:32.3pt;width:271.4pt;height:166.4pt;z-index:251663360;mso-position-horizontal-relative:text;mso-position-vertical-relative:text;mso-width-relative:page;mso-height-relative:page">
             <v:imagedata r:id="rId20" o:title=""/>
             <w10:wrap type="square"/>
           </v:shape>
-          <o:OLEObject Type="Embed" ProgID="Word.Picture.8" ShapeID="_x0000_s1026" DrawAspect="Content" ObjectID="_1672207523" r:id="rId21"/>
+          <o:OLEObject Type="Embed" ProgID="Word.Picture.8" ShapeID="_x0000_s2050" DrawAspect="Content" ObjectID="_1732686931" r:id="rId21"/>
         </w:object>
       </w:r>
       <w:r>
@@ -2122,23 +2082,7 @@
           <w:b/>
           <w:lang w:eastAsia="fr-FR"/>
         </w:rPr>
-        <w:t>{B}={E</w:t>
-      </w:r>
-      <w:proofErr w:type="gramStart"/>
-      <w:r>
-        <w:rPr>
-          <w:b/>
-          <w:lang w:eastAsia="fr-FR"/>
-        </w:rPr>
-        <w:t>2}+</w:t>
-      </w:r>
-      <w:proofErr w:type="gramEnd"/>
-      <w:r>
-        <w:rPr>
-          <w:b/>
-          <w:lang w:eastAsia="fr-FR"/>
-        </w:rPr>
-        <w:t>{E4}+{S</w:t>
+        <w:t>{B}={E2}+{E4}+{S</w:t>
       </w:r>
       <w:r>
         <w:rPr>
@@ -2330,25 +2274,15 @@
     </w:p>
     <w:p>
       <w:r>
-        <w:t>Les différentes bases et les paramètres angulaires sont récapitulés figure ci-</w:t>
-      </w:r>
-      <w:proofErr w:type="gramStart"/>
-      <w:r>
-        <w:t>contre </w:t>
+        <w:t>Les différentes bases et les paramètres angulaires sont récapitulés figure ci-contre </w:t>
       </w:r>
       <w:r>
         <w:t>.</w:t>
       </w:r>
-      <w:proofErr w:type="gramEnd"/>
     </w:p>
     <w:p>
-      <w:proofErr w:type="gramStart"/>
-      <w:r>
-        <w:t>β</w:t>
-      </w:r>
-      <w:proofErr w:type="gramEnd"/>
-      <w:r>
-        <w:t xml:space="preserve">2 est le paramètre angulaire qui caractérise la position angulaire de </w:t>
+      <w:r>
+        <w:t xml:space="preserve">β2 est le paramètre angulaire qui caractérise la position angulaire de </w:t>
       </w:r>
       <w:r>
         <w:rPr>
@@ -3429,6 +3363,101 @@
               </w:rPr>
               <w:t>dynamique</w:t>
             </w:r>
+            <w:r>
+              <w:rPr>
+                <w:lang w:eastAsia="fr-FR"/>
+              </w:rPr>
+              <w:t xml:space="preserve"> </w:t>
+            </w:r>
+            <m:oMath>
+              <m:acc>
+                <m:accPr>
+                  <m:chr m:val="⃗"/>
+                  <m:ctrlPr>
+                    <w:rPr>
+                      <w:rFonts w:ascii="Cambria Math" w:hAnsi="Cambria Math"/>
+                      <w:i/>
+                    </w:rPr>
+                  </m:ctrlPr>
+                </m:accPr>
+                <m:e>
+                  <m:r>
+                    <w:rPr>
+                      <w:rFonts w:ascii="Cambria Math" w:hAnsi="Cambria Math"/>
+                    </w:rPr>
+                    <m:t>δ</m:t>
+                  </m:r>
+                  <m:d>
+                    <m:dPr>
+                      <m:ctrlPr>
+                        <w:rPr>
+                          <w:rFonts w:ascii="Cambria Math" w:hAnsi="Cambria Math"/>
+                          <w:i/>
+                        </w:rPr>
+                      </m:ctrlPr>
+                    </m:dPr>
+                    <m:e>
+                      <m:r>
+                        <w:rPr>
+                          <w:rFonts w:ascii="Cambria Math" w:hAnsi="Cambria Math"/>
+                        </w:rPr>
+                        <m:t>O,</m:t>
+                      </m:r>
+                      <m:f>
+                        <m:fPr>
+                          <m:type m:val="lin"/>
+                          <m:ctrlPr>
+                            <w:rPr>
+                              <w:rFonts w:ascii="Cambria Math" w:hAnsi="Cambria Math"/>
+                              <w:i/>
+                            </w:rPr>
+                          </m:ctrlPr>
+                        </m:fPr>
+                        <m:num>
+                          <m:r>
+                            <w:rPr>
+                              <w:rFonts w:ascii="Cambria Math" w:hAnsi="Cambria Math"/>
+                            </w:rPr>
+                            <m:t>B</m:t>
+                          </m:r>
+                        </m:num>
+                        <m:den>
+                          <m:sSub>
+                            <m:sSubPr>
+                              <m:ctrlPr>
+                                <w:rPr>
+                                  <w:rFonts w:ascii="Cambria Math" w:hAnsi="Cambria Math"/>
+                                  <w:i/>
+                                </w:rPr>
+                              </m:ctrlPr>
+                            </m:sSubPr>
+                            <m:e>
+                              <m:r>
+                                <m:rPr>
+                                  <m:scr m:val="script"/>
+                                </m:rPr>
+                                <w:rPr>
+                                  <w:rFonts w:ascii="Cambria Math" w:hAnsi="Cambria Math"/>
+                                </w:rPr>
+                                <m:t>R</m:t>
+                              </m:r>
+                            </m:e>
+                            <m:sub>
+                              <m:r>
+                                <w:rPr>
+                                  <w:rFonts w:ascii="Cambria Math" w:hAnsi="Cambria Math"/>
+                                </w:rPr>
+                                <m:t>0</m:t>
+                              </m:r>
+                            </m:sub>
+                          </m:sSub>
+                        </m:den>
+                      </m:f>
+                    </m:e>
+                  </m:d>
+                </m:e>
+              </m:acc>
+            </m:oMath>
           </w:p>
           <w:p>
             <w:pPr>
@@ -3437,6 +3466,24 @@
                 <w:ilvl w:val="0"/>
                 <w:numId w:val="12"/>
               </w:numPr>
+              <w:rPr>
+                <w:rFonts w:eastAsiaTheme="minorEastAsia"/>
+              </w:rPr>
+            </w:pPr>
+            <w:r>
+              <w:t xml:space="preserve">Indiquer la méthode retenue pour réaliser le calcul </w:t>
+            </w:r>
+          </w:p>
+          <w:p>
+            <w:pPr>
+              <w:pStyle w:val="Paragraphedeliste"/>
+              <w:numPr>
+                <w:ilvl w:val="0"/>
+                <w:numId w:val="12"/>
+              </w:numPr>
+              <w:rPr>
+                <w:rFonts w:eastAsiaTheme="minorEastAsia"/>
+              </w:rPr>
             </w:pPr>
             <w:r>
               <w:t xml:space="preserve">Montrer que </w:t>
@@ -4058,24 +4105,756 @@
                   </m:r>
                 </m:e>
               </m:acc>
+              <m:r>
+                <w:rPr>
+                  <w:rFonts w:ascii="Cambria Math" w:hAnsi="Cambria Math"/>
+                </w:rPr>
+                <m:t xml:space="preserve"> </m:t>
+              </m:r>
             </m:oMath>
-            <w:r>
-              <w:rPr>
-                <w:rFonts w:eastAsiaTheme="minorEastAsia"/>
-              </w:rPr>
-              <w:t>.</w:t>
-            </w:r>
           </w:p>
           <w:p>
             <w:pPr>
               <w:pStyle w:val="Paragraphedeliste"/>
-              <w:numPr>
-                <w:ilvl w:val="0"/>
-                <w:numId w:val="12"/>
-              </w:numPr>
+              <w:rPr>
+                <w:rFonts w:eastAsiaTheme="minorEastAsia"/>
+              </w:rPr>
             </w:pPr>
             <w:r>
-              <w:t>On commencera par indiquer la méthode retenue.</w:t>
+              <w:rPr>
+                <w:rFonts w:eastAsiaTheme="minorEastAsia"/>
+              </w:rPr>
+              <w:t>(on pourra aussi trouver</w:t>
+            </w:r>
+            <w:r>
+              <w:rPr>
+                <w:rFonts w:eastAsiaTheme="minorEastAsia"/>
+              </w:rPr>
+              <w:t>…</w:t>
+            </w:r>
+            <w:r>
+              <w:rPr>
+                <w:rFonts w:eastAsiaTheme="minorEastAsia"/>
+              </w:rPr>
+              <w:t xml:space="preserve"> </w:t>
+            </w:r>
+            <m:oMath>
+              <m:acc>
+                <m:accPr>
+                  <m:chr m:val="⃗"/>
+                  <m:ctrlPr>
+                    <w:rPr>
+                      <w:rFonts w:ascii="Cambria Math" w:hAnsi="Cambria Math"/>
+                      <w:i/>
+                    </w:rPr>
+                  </m:ctrlPr>
+                </m:accPr>
+                <m:e>
+                  <m:r>
+                    <w:rPr>
+                      <w:rFonts w:ascii="Cambria Math" w:hAnsi="Cambria Math"/>
+                    </w:rPr>
+                    <m:t>δ</m:t>
+                  </m:r>
+                  <m:d>
+                    <m:dPr>
+                      <m:ctrlPr>
+                        <w:rPr>
+                          <w:rFonts w:ascii="Cambria Math" w:hAnsi="Cambria Math"/>
+                          <w:i/>
+                        </w:rPr>
+                      </m:ctrlPr>
+                    </m:dPr>
+                    <m:e>
+                      <m:r>
+                        <w:rPr>
+                          <w:rFonts w:ascii="Cambria Math" w:hAnsi="Cambria Math"/>
+                        </w:rPr>
+                        <m:t>O,</m:t>
+                      </m:r>
+                      <m:f>
+                        <m:fPr>
+                          <m:type m:val="lin"/>
+                          <m:ctrlPr>
+                            <w:rPr>
+                              <w:rFonts w:ascii="Cambria Math" w:hAnsi="Cambria Math"/>
+                              <w:i/>
+                            </w:rPr>
+                          </m:ctrlPr>
+                        </m:fPr>
+                        <m:num>
+                          <m:r>
+                            <w:rPr>
+                              <w:rFonts w:ascii="Cambria Math" w:hAnsi="Cambria Math"/>
+                            </w:rPr>
+                            <m:t>B</m:t>
+                          </m:r>
+                        </m:num>
+                        <m:den>
+                          <m:sSub>
+                            <m:sSubPr>
+                              <m:ctrlPr>
+                                <w:rPr>
+                                  <w:rFonts w:ascii="Cambria Math" w:hAnsi="Cambria Math"/>
+                                  <w:i/>
+                                </w:rPr>
+                              </m:ctrlPr>
+                            </m:sSubPr>
+                            <m:e>
+                              <m:r>
+                                <m:rPr>
+                                  <m:scr m:val="script"/>
+                                </m:rPr>
+                                <w:rPr>
+                                  <w:rFonts w:ascii="Cambria Math" w:hAnsi="Cambria Math"/>
+                                </w:rPr>
+                                <m:t>R</m:t>
+                              </m:r>
+                            </m:e>
+                            <m:sub>
+                              <m:r>
+                                <w:rPr>
+                                  <w:rFonts w:ascii="Cambria Math" w:hAnsi="Cambria Math"/>
+                                </w:rPr>
+                                <m:t>0</m:t>
+                              </m:r>
+                            </m:sub>
+                          </m:sSub>
+                        </m:den>
+                      </m:f>
+                    </m:e>
+                  </m:d>
+                </m:e>
+              </m:acc>
+              <m:r>
+                <w:rPr>
+                  <w:rFonts w:ascii="Cambria Math" w:hAnsi="Cambria Math"/>
+                </w:rPr>
+                <m:t>=</m:t>
+              </m:r>
+              <m:d>
+                <m:dPr>
+                  <m:ctrlPr>
+                    <w:rPr>
+                      <w:rFonts w:ascii="Cambria Math" w:hAnsi="Cambria Math"/>
+                      <w:i/>
+                    </w:rPr>
+                  </m:ctrlPr>
+                </m:dPr>
+                <m:e>
+                  <m:r>
+                    <w:rPr>
+                      <w:rFonts w:ascii="Cambria Math" w:hAnsi="Cambria Math"/>
+                    </w:rPr>
+                    <m:t>2</m:t>
+                  </m:r>
+                  <m:d>
+                    <m:dPr>
+                      <m:ctrlPr>
+                        <w:rPr>
+                          <w:rFonts w:ascii="Cambria Math" w:hAnsi="Cambria Math"/>
+                          <w:i/>
+                        </w:rPr>
+                      </m:ctrlPr>
+                    </m:dPr>
+                    <m:e>
+                      <m:sSub>
+                        <m:sSubPr>
+                          <m:ctrlPr>
+                            <w:rPr>
+                              <w:rFonts w:ascii="Cambria Math" w:hAnsi="Cambria Math"/>
+                              <w:i/>
+                            </w:rPr>
+                          </m:ctrlPr>
+                        </m:sSubPr>
+                        <m:e>
+                          <m:r>
+                            <w:rPr>
+                              <w:rFonts w:ascii="Cambria Math" w:hAnsi="Cambria Math"/>
+                            </w:rPr>
+                            <m:t>I</m:t>
+                          </m:r>
+                        </m:e>
+                        <m:sub>
+                          <m:r>
+                            <w:rPr>
+                              <w:rFonts w:ascii="Cambria Math" w:hAnsi="Cambria Math"/>
+                            </w:rPr>
+                            <m:t>xx</m:t>
+                          </m:r>
+                        </m:sub>
+                      </m:sSub>
+                      <m:r>
+                        <w:rPr>
+                          <w:rFonts w:ascii="Cambria Math" w:hAnsi="Cambria Math"/>
+                        </w:rPr>
+                        <m:t>+m</m:t>
+                      </m:r>
+                      <m:sSup>
+                        <m:sSupPr>
+                          <m:ctrlPr>
+                            <w:rPr>
+                              <w:rFonts w:ascii="Cambria Math" w:hAnsi="Cambria Math"/>
+                              <w:i/>
+                            </w:rPr>
+                          </m:ctrlPr>
+                        </m:sSupPr>
+                        <m:e>
+                          <m:r>
+                            <w:rPr>
+                              <w:rFonts w:ascii="Cambria Math" w:hAnsi="Cambria Math"/>
+                            </w:rPr>
+                            <m:t>d</m:t>
+                          </m:r>
+                        </m:e>
+                        <m:sup>
+                          <m:r>
+                            <w:rPr>
+                              <w:rFonts w:ascii="Cambria Math" w:hAnsi="Cambria Math"/>
+                            </w:rPr>
+                            <m:t>2</m:t>
+                          </m:r>
+                        </m:sup>
+                      </m:sSup>
+                    </m:e>
+                  </m:d>
+                  <m:r>
+                    <w:rPr>
+                      <w:rFonts w:ascii="Cambria Math" w:hAnsi="Cambria Math"/>
+                    </w:rPr>
+                    <m:t>+IS1</m:t>
+                  </m:r>
+                </m:e>
+              </m:d>
+              <m:acc>
+                <m:accPr>
+                  <m:chr m:val="̈"/>
+                  <m:ctrlPr>
+                    <w:rPr>
+                      <w:rFonts w:ascii="Cambria Math" w:hAnsi="Cambria Math"/>
+                      <w:i/>
+                    </w:rPr>
+                  </m:ctrlPr>
+                </m:accPr>
+                <m:e>
+                  <m:r>
+                    <w:rPr>
+                      <w:rFonts w:ascii="Cambria Math" w:hAnsi="Cambria Math"/>
+                    </w:rPr>
+                    <m:t>α</m:t>
+                  </m:r>
+                </m:e>
+              </m:acc>
+              <m:acc>
+                <m:accPr>
+                  <m:chr m:val="⃗"/>
+                  <m:ctrlPr>
+                    <w:rPr>
+                      <w:rFonts w:ascii="Cambria Math" w:hAnsi="Cambria Math"/>
+                      <w:i/>
+                    </w:rPr>
+                  </m:ctrlPr>
+                </m:accPr>
+                <m:e>
+                  <m:sSub>
+                    <m:sSubPr>
+                      <m:ctrlPr>
+                        <w:rPr>
+                          <w:rFonts w:ascii="Cambria Math" w:hAnsi="Cambria Math"/>
+                          <w:i/>
+                        </w:rPr>
+                      </m:ctrlPr>
+                    </m:sSubPr>
+                    <m:e>
+                      <m:r>
+                        <w:rPr>
+                          <w:rFonts w:ascii="Cambria Math" w:hAnsi="Cambria Math"/>
+                        </w:rPr>
+                        <m:t>x</m:t>
+                      </m:r>
+                    </m:e>
+                    <m:sub>
+                      <m:r>
+                        <w:rPr>
+                          <w:rFonts w:ascii="Cambria Math" w:hAnsi="Cambria Math"/>
+                        </w:rPr>
+                        <m:t>1</m:t>
+                      </m:r>
+                    </m:sub>
+                  </m:sSub>
+                  <m:r>
+                    <w:rPr>
+                      <w:rFonts w:ascii="Cambria Math" w:hAnsi="Cambria Math"/>
+                    </w:rPr>
+                    <m:t xml:space="preserve"> </m:t>
+                  </m:r>
+                </m:e>
+              </m:acc>
+              <m:r>
+                <w:rPr>
+                  <w:rFonts w:ascii="Cambria Math" w:hAnsi="Cambria Math"/>
+                </w:rPr>
+                <m:t>-</m:t>
+              </m:r>
+              <m:d>
+                <m:dPr>
+                  <m:ctrlPr>
+                    <w:rPr>
+                      <w:rFonts w:ascii="Cambria Math" w:hAnsi="Cambria Math"/>
+                      <w:i/>
+                    </w:rPr>
+                  </m:ctrlPr>
+                </m:dPr>
+                <m:e>
+                  <m:sSub>
+                    <m:sSubPr>
+                      <m:ctrlPr>
+                        <w:rPr>
+                          <w:rFonts w:ascii="Cambria Math" w:hAnsi="Cambria Math"/>
+                          <w:i/>
+                        </w:rPr>
+                      </m:ctrlPr>
+                    </m:sSubPr>
+                    <m:e>
+                      <m:r>
+                        <w:rPr>
+                          <w:rFonts w:ascii="Cambria Math" w:hAnsi="Cambria Math"/>
+                        </w:rPr>
+                        <m:t>I</m:t>
+                      </m:r>
+                    </m:e>
+                    <m:sub>
+                      <m:r>
+                        <w:rPr>
+                          <w:rFonts w:ascii="Cambria Math" w:hAnsi="Cambria Math"/>
+                        </w:rPr>
+                        <m:t>zz</m:t>
+                      </m:r>
+                    </m:sub>
+                  </m:sSub>
+                  <m:r>
+                    <w:rPr>
+                      <w:rFonts w:ascii="Cambria Math" w:hAnsi="Cambria Math"/>
+                    </w:rPr>
+                    <m:t>+m</m:t>
+                  </m:r>
+                  <m:sSup>
+                    <m:sSupPr>
+                      <m:ctrlPr>
+                        <w:rPr>
+                          <w:rFonts w:ascii="Cambria Math" w:hAnsi="Cambria Math"/>
+                          <w:i/>
+                        </w:rPr>
+                      </m:ctrlPr>
+                    </m:sSupPr>
+                    <m:e>
+                      <m:r>
+                        <w:rPr>
+                          <w:rFonts w:ascii="Cambria Math" w:hAnsi="Cambria Math"/>
+                        </w:rPr>
+                        <m:t>d</m:t>
+                      </m:r>
+                    </m:e>
+                    <m:sup>
+                      <m:r>
+                        <w:rPr>
+                          <w:rFonts w:ascii="Cambria Math" w:hAnsi="Cambria Math"/>
+                        </w:rPr>
+                        <m:t>2</m:t>
+                      </m:r>
+                    </m:sup>
+                  </m:sSup>
+                </m:e>
+              </m:d>
+              <m:d>
+                <m:dPr>
+                  <m:ctrlPr>
+                    <w:rPr>
+                      <w:rFonts w:ascii="Cambria Math" w:hAnsi="Cambria Math"/>
+                      <w:i/>
+                    </w:rPr>
+                  </m:ctrlPr>
+                </m:dPr>
+                <m:e>
+                  <m:sSub>
+                    <m:sSubPr>
+                      <m:ctrlPr>
+                        <w:rPr>
+                          <w:rFonts w:ascii="Cambria Math" w:hAnsi="Cambria Math"/>
+                          <w:i/>
+                        </w:rPr>
+                      </m:ctrlPr>
+                    </m:sSubPr>
+                    <m:e>
+                      <m:acc>
+                        <m:accPr>
+                          <m:chr m:val="̇"/>
+                          <m:ctrlPr>
+                            <w:rPr>
+                              <w:rFonts w:ascii="Cambria Math" w:hAnsi="Cambria Math"/>
+                              <w:i/>
+                            </w:rPr>
+                          </m:ctrlPr>
+                        </m:accPr>
+                        <m:e>
+                          <m:r>
+                            <w:rPr>
+                              <w:rFonts w:ascii="Cambria Math" w:hAnsi="Cambria Math"/>
+                            </w:rPr>
+                            <m:t>β</m:t>
+                          </m:r>
+                        </m:e>
+                      </m:acc>
+                    </m:e>
+                    <m:sub>
+                      <m:r>
+                        <w:rPr>
+                          <w:rFonts w:ascii="Cambria Math" w:hAnsi="Cambria Math"/>
+                        </w:rPr>
+                        <m:t>2</m:t>
+                      </m:r>
+                    </m:sub>
+                  </m:sSub>
+                  <m:r>
+                    <w:rPr>
+                      <w:rFonts w:ascii="Cambria Math" w:hAnsi="Cambria Math"/>
+                    </w:rPr>
+                    <m:t>+</m:t>
+                  </m:r>
+                  <m:sSub>
+                    <m:sSubPr>
+                      <m:ctrlPr>
+                        <w:rPr>
+                          <w:rFonts w:ascii="Cambria Math" w:hAnsi="Cambria Math"/>
+                          <w:i/>
+                        </w:rPr>
+                      </m:ctrlPr>
+                    </m:sSubPr>
+                    <m:e>
+                      <m:acc>
+                        <m:accPr>
+                          <m:chr m:val="̇"/>
+                          <m:ctrlPr>
+                            <w:rPr>
+                              <w:rFonts w:ascii="Cambria Math" w:hAnsi="Cambria Math"/>
+                              <w:i/>
+                            </w:rPr>
+                          </m:ctrlPr>
+                        </m:accPr>
+                        <m:e>
+                          <m:r>
+                            <w:rPr>
+                              <w:rFonts w:ascii="Cambria Math" w:hAnsi="Cambria Math"/>
+                            </w:rPr>
+                            <m:t>β</m:t>
+                          </m:r>
+                        </m:e>
+                      </m:acc>
+                    </m:e>
+                    <m:sub>
+                      <m:r>
+                        <w:rPr>
+                          <w:rFonts w:ascii="Cambria Math" w:hAnsi="Cambria Math"/>
+                        </w:rPr>
+                        <m:t>4</m:t>
+                      </m:r>
+                    </m:sub>
+                  </m:sSub>
+                </m:e>
+              </m:d>
+              <m:acc>
+                <m:accPr>
+                  <m:chr m:val="̇"/>
+                  <m:ctrlPr>
+                    <w:rPr>
+                      <w:rFonts w:ascii="Cambria Math" w:hAnsi="Cambria Math"/>
+                      <w:i/>
+                    </w:rPr>
+                  </m:ctrlPr>
+                </m:accPr>
+                <m:e>
+                  <m:r>
+                    <w:rPr>
+                      <w:rFonts w:ascii="Cambria Math" w:hAnsi="Cambria Math"/>
+                    </w:rPr>
+                    <m:t>α</m:t>
+                  </m:r>
+                </m:e>
+              </m:acc>
+              <m:acc>
+                <m:accPr>
+                  <m:chr m:val="⃗"/>
+                  <m:ctrlPr>
+                    <w:rPr>
+                      <w:rFonts w:ascii="Cambria Math" w:hAnsi="Cambria Math"/>
+                      <w:i/>
+                    </w:rPr>
+                  </m:ctrlPr>
+                </m:accPr>
+                <m:e>
+                  <m:sSub>
+                    <m:sSubPr>
+                      <m:ctrlPr>
+                        <w:rPr>
+                          <w:rFonts w:ascii="Cambria Math" w:hAnsi="Cambria Math"/>
+                          <w:i/>
+                        </w:rPr>
+                      </m:ctrlPr>
+                    </m:sSubPr>
+                    <m:e>
+                      <m:r>
+                        <w:rPr>
+                          <w:rFonts w:ascii="Cambria Math" w:hAnsi="Cambria Math"/>
+                        </w:rPr>
+                        <m:t>y</m:t>
+                      </m:r>
+                    </m:e>
+                    <m:sub>
+                      <m:r>
+                        <w:rPr>
+                          <w:rFonts w:ascii="Cambria Math" w:hAnsi="Cambria Math"/>
+                        </w:rPr>
+                        <m:t>1</m:t>
+                      </m:r>
+                    </m:sub>
+                  </m:sSub>
+                  <m:r>
+                    <w:rPr>
+                      <w:rFonts w:ascii="Cambria Math" w:hAnsi="Cambria Math"/>
+                    </w:rPr>
+                    <m:t xml:space="preserve"> </m:t>
+                  </m:r>
+                </m:e>
+              </m:acc>
+              <m:r>
+                <w:rPr>
+                  <w:rFonts w:ascii="Cambria Math" w:hAnsi="Cambria Math"/>
+                </w:rPr>
+                <m:t>+</m:t>
+              </m:r>
+              <m:d>
+                <m:dPr>
+                  <m:ctrlPr>
+                    <w:rPr>
+                      <w:rFonts w:ascii="Cambria Math" w:hAnsi="Cambria Math"/>
+                      <w:i/>
+                    </w:rPr>
+                  </m:ctrlPr>
+                </m:dPr>
+                <m:e>
+                  <m:sSub>
+                    <m:sSubPr>
+                      <m:ctrlPr>
+                        <w:rPr>
+                          <w:rFonts w:ascii="Cambria Math" w:hAnsi="Cambria Math"/>
+                          <w:i/>
+                        </w:rPr>
+                      </m:ctrlPr>
+                    </m:sSubPr>
+                    <m:e>
+                      <m:r>
+                        <w:rPr>
+                          <w:rFonts w:ascii="Cambria Math" w:hAnsi="Cambria Math"/>
+                        </w:rPr>
+                        <m:t>I</m:t>
+                      </m:r>
+                    </m:e>
+                    <m:sub>
+                      <m:r>
+                        <w:rPr>
+                          <w:rFonts w:ascii="Cambria Math" w:hAnsi="Cambria Math"/>
+                        </w:rPr>
+                        <m:t>zz</m:t>
+                      </m:r>
+                    </m:sub>
+                  </m:sSub>
+                  <m:r>
+                    <w:rPr>
+                      <w:rFonts w:ascii="Cambria Math" w:hAnsi="Cambria Math"/>
+                    </w:rPr>
+                    <m:t>+m</m:t>
+                  </m:r>
+                  <m:sSup>
+                    <m:sSupPr>
+                      <m:ctrlPr>
+                        <w:rPr>
+                          <w:rFonts w:ascii="Cambria Math" w:hAnsi="Cambria Math"/>
+                          <w:i/>
+                        </w:rPr>
+                      </m:ctrlPr>
+                    </m:sSupPr>
+                    <m:e>
+                      <m:r>
+                        <w:rPr>
+                          <w:rFonts w:ascii="Cambria Math" w:hAnsi="Cambria Math"/>
+                        </w:rPr>
+                        <m:t>d</m:t>
+                      </m:r>
+                    </m:e>
+                    <m:sup>
+                      <m:r>
+                        <w:rPr>
+                          <w:rFonts w:ascii="Cambria Math" w:hAnsi="Cambria Math"/>
+                        </w:rPr>
+                        <m:t>2</m:t>
+                      </m:r>
+                    </m:sup>
+                  </m:sSup>
+                </m:e>
+              </m:d>
+              <m:d>
+                <m:dPr>
+                  <m:ctrlPr>
+                    <w:rPr>
+                      <w:rFonts w:ascii="Cambria Math" w:hAnsi="Cambria Math"/>
+                      <w:i/>
+                    </w:rPr>
+                  </m:ctrlPr>
+                </m:dPr>
+                <m:e>
+                  <m:sSub>
+                    <m:sSubPr>
+                      <m:ctrlPr>
+                        <w:rPr>
+                          <w:rFonts w:ascii="Cambria Math" w:hAnsi="Cambria Math"/>
+                          <w:i/>
+                        </w:rPr>
+                      </m:ctrlPr>
+                    </m:sSubPr>
+                    <m:e>
+                      <m:acc>
+                        <m:accPr>
+                          <m:chr m:val="̈"/>
+                          <m:ctrlPr>
+                            <w:rPr>
+                              <w:rFonts w:ascii="Cambria Math" w:hAnsi="Cambria Math"/>
+                              <w:i/>
+                            </w:rPr>
+                          </m:ctrlPr>
+                        </m:accPr>
+                        <m:e>
+                          <m:r>
+                            <w:rPr>
+                              <w:rFonts w:ascii="Cambria Math" w:hAnsi="Cambria Math"/>
+                            </w:rPr>
+                            <m:t>β</m:t>
+                          </m:r>
+                        </m:e>
+                      </m:acc>
+                    </m:e>
+                    <m:sub>
+                      <m:r>
+                        <w:rPr>
+                          <w:rFonts w:ascii="Cambria Math" w:hAnsi="Cambria Math"/>
+                        </w:rPr>
+                        <m:t>2</m:t>
+                      </m:r>
+                    </m:sub>
+                  </m:sSub>
+                  <m:r>
+                    <w:rPr>
+                      <w:rFonts w:ascii="Cambria Math" w:hAnsi="Cambria Math"/>
+                    </w:rPr>
+                    <m:t>+</m:t>
+                  </m:r>
+                  <m:sSub>
+                    <m:sSubPr>
+                      <m:ctrlPr>
+                        <w:rPr>
+                          <w:rFonts w:ascii="Cambria Math" w:hAnsi="Cambria Math"/>
+                          <w:i/>
+                        </w:rPr>
+                      </m:ctrlPr>
+                    </m:sSubPr>
+                    <m:e>
+                      <m:acc>
+                        <m:accPr>
+                          <m:chr m:val="̈"/>
+                          <m:ctrlPr>
+                            <w:rPr>
+                              <w:rFonts w:ascii="Cambria Math" w:hAnsi="Cambria Math"/>
+                              <w:i/>
+                            </w:rPr>
+                          </m:ctrlPr>
+                        </m:accPr>
+                        <m:e>
+                          <m:r>
+                            <w:rPr>
+                              <w:rFonts w:ascii="Cambria Math" w:hAnsi="Cambria Math"/>
+                            </w:rPr>
+                            <m:t>β</m:t>
+                          </m:r>
+                        </m:e>
+                      </m:acc>
+                    </m:e>
+                    <m:sub>
+                      <m:r>
+                        <w:rPr>
+                          <w:rFonts w:ascii="Cambria Math" w:hAnsi="Cambria Math"/>
+                        </w:rPr>
+                        <m:t>4</m:t>
+                      </m:r>
+                    </m:sub>
+                  </m:sSub>
+                </m:e>
+              </m:d>
+              <m:acc>
+                <m:accPr>
+                  <m:chr m:val="⃗"/>
+                  <m:ctrlPr>
+                    <w:rPr>
+                      <w:rFonts w:ascii="Cambria Math" w:hAnsi="Cambria Math"/>
+                      <w:i/>
+                    </w:rPr>
+                  </m:ctrlPr>
+                </m:accPr>
+                <m:e>
+                  <m:sSub>
+                    <m:sSubPr>
+                      <m:ctrlPr>
+                        <w:rPr>
+                          <w:rFonts w:ascii="Cambria Math" w:hAnsi="Cambria Math"/>
+                          <w:i/>
+                        </w:rPr>
+                      </m:ctrlPr>
+                    </m:sSubPr>
+                    <m:e>
+                      <m:r>
+                        <w:rPr>
+                          <w:rFonts w:ascii="Cambria Math" w:hAnsi="Cambria Math"/>
+                        </w:rPr>
+                        <m:t>z</m:t>
+                      </m:r>
+                    </m:e>
+                    <m:sub>
+                      <m:r>
+                        <w:rPr>
+                          <w:rFonts w:ascii="Cambria Math" w:hAnsi="Cambria Math"/>
+                        </w:rPr>
+                        <m:t>1</m:t>
+                      </m:r>
+                    </m:sub>
+                  </m:sSub>
+                  <m:r>
+                    <w:rPr>
+                      <w:rFonts w:ascii="Cambria Math" w:hAnsi="Cambria Math"/>
+                    </w:rPr>
+                    <m:t xml:space="preserve"> </m:t>
+                  </m:r>
+                </m:e>
+              </m:acc>
+              <m:r>
+                <w:rPr>
+                  <w:rFonts w:ascii="Cambria Math" w:hAnsi="Cambria Math"/>
+                </w:rPr>
+                <m:t>)</m:t>
+              </m:r>
+            </m:oMath>
+            <w:r>
+              <w:rPr>
+                <w:rFonts w:eastAsiaTheme="minorEastAsia"/>
+              </w:rPr>
+              <w:t xml:space="preserve"> </w:t>
             </w:r>
           </w:p>
         </w:tc>
@@ -4151,16 +4930,8 @@
               <w:rPr>
                 <w:lang w:eastAsia="fr-FR"/>
               </w:rPr>
-              <w:t xml:space="preserve"> Application du </w:t>
+              <w:t xml:space="preserve"> Application du PFD</w:t>
             </w:r>
-            <w:proofErr w:type="spellStart"/>
-            <w:r>
-              <w:rPr>
-                <w:lang w:eastAsia="fr-FR"/>
-              </w:rPr>
-              <w:t>PFD</w:t>
-            </w:r>
-            <w:proofErr w:type="spellEnd"/>
           </w:p>
           <w:p>
             <w:pPr>
@@ -4649,13 +5420,7 @@
                         <w:rPr>
                           <w:rFonts w:ascii="Cambria Math" w:eastAsiaTheme="minorEastAsia" w:hAnsi="Cambria Math"/>
                         </w:rPr>
-                        <m:t>+</m:t>
-                      </m:r>
-                      <m:r>
-                        <w:rPr>
-                          <w:rFonts w:ascii="Cambria Math" w:eastAsiaTheme="minorEastAsia" w:hAnsi="Cambria Math"/>
-                        </w:rPr>
-                        <m:t>m</m:t>
+                        <m:t>+m</m:t>
                       </m:r>
                       <m:sSup>
                         <m:sSupPr>
@@ -5071,21 +5836,10 @@
               <w:rPr>
                 <w:b/>
               </w:rPr>
-              <w:t>-</w:t>
-            </w:r>
-            <w:proofErr w:type="gramStart"/>
-            <w:r>
-              <w:rPr>
-                <w:b/>
-              </w:rPr>
-              <w:t>5</w:t>
+              <w:t>-5</w:t>
             </w:r>
             <w:r>
-              <w:t xml:space="preserve"> ,</w:t>
-            </w:r>
-            <w:proofErr w:type="gramEnd"/>
-            <w:r>
-              <w:t xml:space="preserve"> en boucle ouverte.</w:t>
+              <w:t xml:space="preserve"> , en boucle ouverte.</w:t>
             </w:r>
           </w:p>
         </w:tc>
@@ -5771,13 +6525,8 @@
               <w:suppressAutoHyphens/>
               <w:jc w:val="left"/>
             </w:pPr>
-            <w:proofErr w:type="gramStart"/>
             <w:r>
-              <w:t>utilisation</w:t>
-            </w:r>
-            <w:proofErr w:type="gramEnd"/>
-            <w:r>
-              <w:t xml:space="preserve"> des hélices à inertie augmentée ;</w:t>
+              <w:t>utilisation des hélices à inertie augmentée ;</w:t>
             </w:r>
           </w:p>
           <w:p>
@@ -5789,13 +6538,8 @@
               <w:suppressAutoHyphens/>
               <w:jc w:val="left"/>
             </w:pPr>
-            <w:proofErr w:type="gramStart"/>
             <w:r>
-              <w:t>utilisation</w:t>
-            </w:r>
-            <w:proofErr w:type="gramEnd"/>
-            <w:r>
-              <w:t xml:space="preserve"> des hélices</w:t>
+              <w:t>utilisation des hélices</w:t>
             </w:r>
             <w:r>
               <w:t xml:space="preserve"> </w:t>
@@ -5903,13 +6647,8 @@
               <w:suppressAutoHyphens/>
               <w:jc w:val="left"/>
             </w:pPr>
-            <w:proofErr w:type="gramStart"/>
             <w:r>
-              <w:t>le</w:t>
-            </w:r>
-            <w:proofErr w:type="gramEnd"/>
-            <w:r>
-              <w:t xml:space="preserve"> vecteur rotation de l’hélice par rapport au balancier du drone didactique ;</w:t>
+              <w:t>le vecteur rotation de l’hélice par rapport au balancier du drone didactique ;</w:t>
             </w:r>
           </w:p>
           <w:p>
@@ -5921,13 +6660,8 @@
               <w:suppressAutoHyphens/>
               <w:jc w:val="left"/>
             </w:pPr>
-            <w:proofErr w:type="gramStart"/>
             <w:r>
-              <w:t>le</w:t>
-            </w:r>
-            <w:proofErr w:type="gramEnd"/>
-            <w:r>
-              <w:t xml:space="preserve"> vecteur rotation imposée du balancier par rapport au repère terrestre ;</w:t>
+              <w:t>le vecteur rotation imposée du balancier par rapport au repère terrestre ;</w:t>
             </w:r>
           </w:p>
           <w:p>
@@ -5939,13 +6673,8 @@
               <w:suppressAutoHyphens/>
               <w:jc w:val="left"/>
             </w:pPr>
-            <w:proofErr w:type="gramStart"/>
             <w:r>
-              <w:t>le</w:t>
-            </w:r>
-            <w:proofErr w:type="gramEnd"/>
-            <w:r>
-              <w:t xml:space="preserve"> vecteur couple gyroscopique qui résulte des observations réalisées en simulation sur la maquette numérique du drone didactique.</w:t>
+              <w:t>le vecteur couple gyroscopique qui résulte des observations réalisées en simulation sur la maquette numérique du drone didactique.</w:t>
             </w:r>
           </w:p>
         </w:tc>
@@ -6237,13 +6966,8 @@
                 </wp:anchor>
               </w:drawing>
             </w:r>
-            <w:proofErr w:type="gramStart"/>
             <w:r>
-              <w:t>vitesse</w:t>
-            </w:r>
-            <w:proofErr w:type="gramEnd"/>
-            <w:r>
-              <w:t xml:space="preserve"> des moteurs 2500 tr/min ;</w:t>
+              <w:t>vitesse des moteurs 2500 tr/min ;</w:t>
             </w:r>
           </w:p>
           <w:p>
@@ -6255,13 +6979,8 @@
               <w:suppressAutoHyphens/>
               <w:jc w:val="left"/>
             </w:pPr>
-            <w:proofErr w:type="gramStart"/>
             <w:r>
-              <w:t>vitesse</w:t>
-            </w:r>
-            <w:proofErr w:type="gramEnd"/>
-            <w:r>
-              <w:t xml:space="preserve"> de rotation du balancier 23 tr/min ;</w:t>
+              <w:t>vitesse de rotation du balancier 23 tr/min ;</w:t>
             </w:r>
           </w:p>
           <w:p>
@@ -6329,7 +7048,7 @@
 </file>
 
 <file path=word/endnotes.xml><?xml version="1.0" encoding="utf-8"?>
-<w:endnotes xmlns:wpc="http://schemas.microsoft.com/office/word/2010/wordprocessingCanvas" xmlns:cx="http://schemas.microsoft.com/office/drawing/2014/chartex" xmlns:cx1="http://schemas.microsoft.com/office/drawing/2015/9/8/chartex" xmlns:cx2="http://schemas.microsoft.com/office/drawing/2015/10/21/chartex" xmlns:cx3="http://schemas.microsoft.com/office/drawing/2016/5/9/chartex" xmlns:cx4="http://schemas.microsoft.com/office/drawing/2016/5/10/chartex" xmlns:cx5="http://schemas.microsoft.com/office/drawing/2016/5/11/chartex" xmlns:cx6="http://schemas.microsoft.com/office/drawing/2016/5/12/chartex" xmlns:cx7="http://schemas.microsoft.com/office/drawing/2016/5/13/chartex" xmlns:cx8="http://schemas.microsoft.com/office/drawing/2016/5/14/chartex" xmlns:mc="http://schemas.openxmlformats.org/markup-compatibility/2006" xmlns:aink="http://schemas.microsoft.com/office/drawing/2016/ink" xmlns:am3d="http://schemas.microsoft.com/office/drawing/2017/model3d" xmlns:o="urn:schemas-microsoft-com:office:office" xmlns:r="http://schemas.openxmlformats.org/officeDocument/2006/relationships" xmlns:m="http://schemas.openxmlformats.org/officeDocument/2006/math" xmlns:v="urn:schemas-microsoft-com:vml" xmlns:wp14="http://schemas.microsoft.com/office/word/2010/wordprocessingDrawing" xmlns:wp="http://schemas.openxmlformats.org/drawingml/2006/wordprocessingDrawing" xmlns:w10="urn:schemas-microsoft-com:office:word" xmlns:w="http://schemas.openxmlformats.org/wordprocessingml/2006/main" xmlns:w14="http://schemas.microsoft.com/office/word/2010/wordml" xmlns:w15="http://schemas.microsoft.com/office/word/2012/wordml" xmlns:w16cex="http://schemas.microsoft.com/office/word/2018/wordml/cex" xmlns:w16cid="http://schemas.microsoft.com/office/word/2016/wordml/cid" xmlns:w16="http://schemas.microsoft.com/office/word/2018/wordml" xmlns:w16se="http://schemas.microsoft.com/office/word/2015/wordml/symex" xmlns:wpg="http://schemas.microsoft.com/office/word/2010/wordprocessingGroup" xmlns:wpi="http://schemas.microsoft.com/office/word/2010/wordprocessingInk" xmlns:wne="http://schemas.microsoft.com/office/word/2006/wordml" xmlns:wps="http://schemas.microsoft.com/office/word/2010/wordprocessingShape" mc:Ignorable="w14 w15 w16se w16cid w16 w16cex wp14">
+<w:endnotes xmlns:wpc="http://schemas.microsoft.com/office/word/2010/wordprocessingCanvas" xmlns:cx="http://schemas.microsoft.com/office/drawing/2014/chartex" xmlns:cx1="http://schemas.microsoft.com/office/drawing/2015/9/8/chartex" xmlns:cx2="http://schemas.microsoft.com/office/drawing/2015/10/21/chartex" xmlns:cx3="http://schemas.microsoft.com/office/drawing/2016/5/9/chartex" xmlns:cx4="http://schemas.microsoft.com/office/drawing/2016/5/10/chartex" xmlns:cx5="http://schemas.microsoft.com/office/drawing/2016/5/11/chartex" xmlns:cx6="http://schemas.microsoft.com/office/drawing/2016/5/12/chartex" xmlns:cx7="http://schemas.microsoft.com/office/drawing/2016/5/13/chartex" xmlns:cx8="http://schemas.microsoft.com/office/drawing/2016/5/14/chartex" xmlns:mc="http://schemas.openxmlformats.org/markup-compatibility/2006" xmlns:aink="http://schemas.microsoft.com/office/drawing/2016/ink" xmlns:am3d="http://schemas.microsoft.com/office/drawing/2017/model3d" xmlns:o="urn:schemas-microsoft-com:office:office" xmlns:oel="http://schemas.microsoft.com/office/2019/extlst" xmlns:r="http://schemas.openxmlformats.org/officeDocument/2006/relationships" xmlns:m="http://schemas.openxmlformats.org/officeDocument/2006/math" xmlns:v="urn:schemas-microsoft-com:vml" xmlns:wp14="http://schemas.microsoft.com/office/word/2010/wordprocessingDrawing" xmlns:wp="http://schemas.openxmlformats.org/drawingml/2006/wordprocessingDrawing" xmlns:w10="urn:schemas-microsoft-com:office:word" xmlns:w="http://schemas.openxmlformats.org/wordprocessingml/2006/main" xmlns:w14="http://schemas.microsoft.com/office/word/2010/wordml" xmlns:w15="http://schemas.microsoft.com/office/word/2012/wordml" xmlns:w16cex="http://schemas.microsoft.com/office/word/2018/wordml/cex" xmlns:w16cid="http://schemas.microsoft.com/office/word/2016/wordml/cid" xmlns:w16="http://schemas.microsoft.com/office/word/2018/wordml" xmlns:w16sdtdh="http://schemas.microsoft.com/office/word/2020/wordml/sdtdatahash" xmlns:w16se="http://schemas.microsoft.com/office/word/2015/wordml/symex" xmlns:wpg="http://schemas.microsoft.com/office/word/2010/wordprocessingGroup" xmlns:wpi="http://schemas.microsoft.com/office/word/2010/wordprocessingInk" xmlns:wne="http://schemas.microsoft.com/office/word/2006/wordml" xmlns:wps="http://schemas.microsoft.com/office/word/2010/wordprocessingShape" mc:Ignorable="w14 w15 w16se w16cid w16 w16cex w16sdtdh wp14">
   <w:endnote w:type="separator" w:id="-1">
     <w:p>
       <w:pPr>
@@ -6354,7 +7073,7 @@
 </file>
 
 <file path=word/footer1.xml><?xml version="1.0" encoding="utf-8"?>
-<w:ftr xmlns:wpc="http://schemas.microsoft.com/office/word/2010/wordprocessingCanvas" xmlns:cx="http://schemas.microsoft.com/office/drawing/2014/chartex" xmlns:cx1="http://schemas.microsoft.com/office/drawing/2015/9/8/chartex" xmlns:cx2="http://schemas.microsoft.com/office/drawing/2015/10/21/chartex" xmlns:cx3="http://schemas.microsoft.com/office/drawing/2016/5/9/chartex" xmlns:cx4="http://schemas.microsoft.com/office/drawing/2016/5/10/chartex" xmlns:cx5="http://schemas.microsoft.com/office/drawing/2016/5/11/chartex" xmlns:cx6="http://schemas.microsoft.com/office/drawing/2016/5/12/chartex" xmlns:cx7="http://schemas.microsoft.com/office/drawing/2016/5/13/chartex" xmlns:cx8="http://schemas.microsoft.com/office/drawing/2016/5/14/chartex" xmlns:mc="http://schemas.openxmlformats.org/markup-compatibility/2006" xmlns:aink="http://schemas.microsoft.com/office/drawing/2016/ink" xmlns:am3d="http://schemas.microsoft.com/office/drawing/2017/model3d" xmlns:o="urn:schemas-microsoft-com:office:office" xmlns:r="http://schemas.openxmlformats.org/officeDocument/2006/relationships" xmlns:m="http://schemas.openxmlformats.org/officeDocument/2006/math" xmlns:v="urn:schemas-microsoft-com:vml" xmlns:wp14="http://schemas.microsoft.com/office/word/2010/wordprocessingDrawing" xmlns:wp="http://schemas.openxmlformats.org/drawingml/2006/wordprocessingDrawing" xmlns:w10="urn:schemas-microsoft-com:office:word" xmlns:w="http://schemas.openxmlformats.org/wordprocessingml/2006/main" xmlns:w14="http://schemas.microsoft.com/office/word/2010/wordml" xmlns:w15="http://schemas.microsoft.com/office/word/2012/wordml" xmlns:w16cex="http://schemas.microsoft.com/office/word/2018/wordml/cex" xmlns:w16cid="http://schemas.microsoft.com/office/word/2016/wordml/cid" xmlns:w16="http://schemas.microsoft.com/office/word/2018/wordml" xmlns:w16se="http://schemas.microsoft.com/office/word/2015/wordml/symex" xmlns:wpg="http://schemas.microsoft.com/office/word/2010/wordprocessingGroup" xmlns:wpi="http://schemas.microsoft.com/office/word/2010/wordprocessingInk" xmlns:wne="http://schemas.microsoft.com/office/word/2006/wordml" xmlns:wps="http://schemas.microsoft.com/office/word/2010/wordprocessingShape" mc:Ignorable="w14 w15 w16se w16cid w16 w16cex wp14">
+<w:ftr xmlns:wpc="http://schemas.microsoft.com/office/word/2010/wordprocessingCanvas" xmlns:cx="http://schemas.microsoft.com/office/drawing/2014/chartex" xmlns:cx1="http://schemas.microsoft.com/office/drawing/2015/9/8/chartex" xmlns:cx2="http://schemas.microsoft.com/office/drawing/2015/10/21/chartex" xmlns:cx3="http://schemas.microsoft.com/office/drawing/2016/5/9/chartex" xmlns:cx4="http://schemas.microsoft.com/office/drawing/2016/5/10/chartex" xmlns:cx5="http://schemas.microsoft.com/office/drawing/2016/5/11/chartex" xmlns:cx6="http://schemas.microsoft.com/office/drawing/2016/5/12/chartex" xmlns:cx7="http://schemas.microsoft.com/office/drawing/2016/5/13/chartex" xmlns:cx8="http://schemas.microsoft.com/office/drawing/2016/5/14/chartex" xmlns:mc="http://schemas.openxmlformats.org/markup-compatibility/2006" xmlns:aink="http://schemas.microsoft.com/office/drawing/2016/ink" xmlns:am3d="http://schemas.microsoft.com/office/drawing/2017/model3d" xmlns:o="urn:schemas-microsoft-com:office:office" xmlns:oel="http://schemas.microsoft.com/office/2019/extlst" xmlns:r="http://schemas.openxmlformats.org/officeDocument/2006/relationships" xmlns:m="http://schemas.openxmlformats.org/officeDocument/2006/math" xmlns:v="urn:schemas-microsoft-com:vml" xmlns:wp14="http://schemas.microsoft.com/office/word/2010/wordprocessingDrawing" xmlns:wp="http://schemas.openxmlformats.org/drawingml/2006/wordprocessingDrawing" xmlns:w10="urn:schemas-microsoft-com:office:word" xmlns:w="http://schemas.openxmlformats.org/wordprocessingml/2006/main" xmlns:w14="http://schemas.microsoft.com/office/word/2010/wordml" xmlns:w15="http://schemas.microsoft.com/office/word/2012/wordml" xmlns:w16cex="http://schemas.microsoft.com/office/word/2018/wordml/cex" xmlns:w16cid="http://schemas.microsoft.com/office/word/2016/wordml/cid" xmlns:w16="http://schemas.microsoft.com/office/word/2018/wordml" xmlns:w16sdtdh="http://schemas.microsoft.com/office/word/2020/wordml/sdtdatahash" xmlns:w16se="http://schemas.microsoft.com/office/word/2015/wordml/symex" xmlns:wpg="http://schemas.microsoft.com/office/word/2010/wordprocessingGroup" xmlns:wpi="http://schemas.microsoft.com/office/word/2010/wordprocessingInk" xmlns:wne="http://schemas.microsoft.com/office/word/2006/wordml" xmlns:wps="http://schemas.microsoft.com/office/word/2010/wordprocessingShape" mc:Ignorable="w14 w15 w16se w16cid w16 w16cex w16sdtdh wp14">
   <w:tbl>
     <w:tblPr>
       <w:tblStyle w:val="Grilledutableau"/>
@@ -6395,18 +7114,8 @@
               <w:i/>
               <w:sz w:val="18"/>
             </w:rPr>
-            <w:t xml:space="preserve">Documents </w:t>
+            <w:t>Documents DMS</w:t>
           </w:r>
-          <w:proofErr w:type="spellStart"/>
-          <w:r>
-            <w:rPr>
-              <w:rFonts w:ascii="Tw Cen MT" w:hAnsi="Tw Cen MT"/>
-              <w:i/>
-              <w:sz w:val="18"/>
-            </w:rPr>
-            <w:t>DMS</w:t>
-          </w:r>
-          <w:proofErr w:type="spellEnd"/>
         </w:p>
         <w:p>
           <w:pPr>
@@ -6524,7 +7233,7 @@
 </file>
 
 <file path=word/footer2.xml><?xml version="1.0" encoding="utf-8"?>
-<w:ftr xmlns:wpc="http://schemas.microsoft.com/office/word/2010/wordprocessingCanvas" xmlns:cx="http://schemas.microsoft.com/office/drawing/2014/chartex" xmlns:cx1="http://schemas.microsoft.com/office/drawing/2015/9/8/chartex" xmlns:cx2="http://schemas.microsoft.com/office/drawing/2015/10/21/chartex" xmlns:cx3="http://schemas.microsoft.com/office/drawing/2016/5/9/chartex" xmlns:cx4="http://schemas.microsoft.com/office/drawing/2016/5/10/chartex" xmlns:cx5="http://schemas.microsoft.com/office/drawing/2016/5/11/chartex" xmlns:cx6="http://schemas.microsoft.com/office/drawing/2016/5/12/chartex" xmlns:cx7="http://schemas.microsoft.com/office/drawing/2016/5/13/chartex" xmlns:cx8="http://schemas.microsoft.com/office/drawing/2016/5/14/chartex" xmlns:mc="http://schemas.openxmlformats.org/markup-compatibility/2006" xmlns:aink="http://schemas.microsoft.com/office/drawing/2016/ink" xmlns:am3d="http://schemas.microsoft.com/office/drawing/2017/model3d" xmlns:o="urn:schemas-microsoft-com:office:office" xmlns:r="http://schemas.openxmlformats.org/officeDocument/2006/relationships" xmlns:m="http://schemas.openxmlformats.org/officeDocument/2006/math" xmlns:v="urn:schemas-microsoft-com:vml" xmlns:wp14="http://schemas.microsoft.com/office/word/2010/wordprocessingDrawing" xmlns:wp="http://schemas.openxmlformats.org/drawingml/2006/wordprocessingDrawing" xmlns:w10="urn:schemas-microsoft-com:office:word" xmlns:w="http://schemas.openxmlformats.org/wordprocessingml/2006/main" xmlns:w14="http://schemas.microsoft.com/office/word/2010/wordml" xmlns:w15="http://schemas.microsoft.com/office/word/2012/wordml" xmlns:w16cex="http://schemas.microsoft.com/office/word/2018/wordml/cex" xmlns:w16cid="http://schemas.microsoft.com/office/word/2016/wordml/cid" xmlns:w16="http://schemas.microsoft.com/office/word/2018/wordml" xmlns:w16se="http://schemas.microsoft.com/office/word/2015/wordml/symex" xmlns:wpg="http://schemas.microsoft.com/office/word/2010/wordprocessingGroup" xmlns:wpi="http://schemas.microsoft.com/office/word/2010/wordprocessingInk" xmlns:wne="http://schemas.microsoft.com/office/word/2006/wordml" xmlns:wps="http://schemas.microsoft.com/office/word/2010/wordprocessingShape" mc:Ignorable="w14 w15 w16se w16cid w16 w16cex wp14">
+<w:ftr xmlns:wpc="http://schemas.microsoft.com/office/word/2010/wordprocessingCanvas" xmlns:cx="http://schemas.microsoft.com/office/drawing/2014/chartex" xmlns:cx1="http://schemas.microsoft.com/office/drawing/2015/9/8/chartex" xmlns:cx2="http://schemas.microsoft.com/office/drawing/2015/10/21/chartex" xmlns:cx3="http://schemas.microsoft.com/office/drawing/2016/5/9/chartex" xmlns:cx4="http://schemas.microsoft.com/office/drawing/2016/5/10/chartex" xmlns:cx5="http://schemas.microsoft.com/office/drawing/2016/5/11/chartex" xmlns:cx6="http://schemas.microsoft.com/office/drawing/2016/5/12/chartex" xmlns:cx7="http://schemas.microsoft.com/office/drawing/2016/5/13/chartex" xmlns:cx8="http://schemas.microsoft.com/office/drawing/2016/5/14/chartex" xmlns:mc="http://schemas.openxmlformats.org/markup-compatibility/2006" xmlns:aink="http://schemas.microsoft.com/office/drawing/2016/ink" xmlns:am3d="http://schemas.microsoft.com/office/drawing/2017/model3d" xmlns:o="urn:schemas-microsoft-com:office:office" xmlns:oel="http://schemas.microsoft.com/office/2019/extlst" xmlns:r="http://schemas.openxmlformats.org/officeDocument/2006/relationships" xmlns:m="http://schemas.openxmlformats.org/officeDocument/2006/math" xmlns:v="urn:schemas-microsoft-com:vml" xmlns:wp14="http://schemas.microsoft.com/office/word/2010/wordprocessingDrawing" xmlns:wp="http://schemas.openxmlformats.org/drawingml/2006/wordprocessingDrawing" xmlns:w10="urn:schemas-microsoft-com:office:word" xmlns:w="http://schemas.openxmlformats.org/wordprocessingml/2006/main" xmlns:w14="http://schemas.microsoft.com/office/word/2010/wordml" xmlns:w15="http://schemas.microsoft.com/office/word/2012/wordml" xmlns:w16cex="http://schemas.microsoft.com/office/word/2018/wordml/cex" xmlns:w16cid="http://schemas.microsoft.com/office/word/2016/wordml/cid" xmlns:w16="http://schemas.microsoft.com/office/word/2018/wordml" xmlns:w16sdtdh="http://schemas.microsoft.com/office/word/2020/wordml/sdtdatahash" xmlns:w16se="http://schemas.microsoft.com/office/word/2015/wordml/symex" xmlns:wpg="http://schemas.microsoft.com/office/word/2010/wordprocessingGroup" xmlns:wpi="http://schemas.microsoft.com/office/word/2010/wordprocessingInk" xmlns:wne="http://schemas.microsoft.com/office/word/2006/wordml" xmlns:wps="http://schemas.microsoft.com/office/word/2010/wordprocessingShape" mc:Ignorable="w14 w15 w16se w16cid w16 w16cex w16sdtdh wp14">
   <w:tbl>
     <w:tblPr>
       <w:tblStyle w:val="Grilledutableau"/>
@@ -6565,18 +7274,8 @@
               <w:i/>
               <w:sz w:val="18"/>
             </w:rPr>
-            <w:t xml:space="preserve">Documents </w:t>
+            <w:t>Documents DMS</w:t>
           </w:r>
-          <w:proofErr w:type="spellStart"/>
-          <w:r>
-            <w:rPr>
-              <w:rFonts w:ascii="Tw Cen MT" w:hAnsi="Tw Cen MT"/>
-              <w:i/>
-              <w:sz w:val="18"/>
-            </w:rPr>
-            <w:t>DMS</w:t>
-          </w:r>
-          <w:proofErr w:type="spellEnd"/>
         </w:p>
         <w:p>
           <w:pPr>
@@ -6701,7 +7400,7 @@
 </file>
 
 <file path=word/footnotes.xml><?xml version="1.0" encoding="utf-8"?>
-<w:footnotes xmlns:wpc="http://schemas.microsoft.com/office/word/2010/wordprocessingCanvas" xmlns:cx="http://schemas.microsoft.com/office/drawing/2014/chartex" xmlns:cx1="http://schemas.microsoft.com/office/drawing/2015/9/8/chartex" xmlns:cx2="http://schemas.microsoft.com/office/drawing/2015/10/21/chartex" xmlns:cx3="http://schemas.microsoft.com/office/drawing/2016/5/9/chartex" xmlns:cx4="http://schemas.microsoft.com/office/drawing/2016/5/10/chartex" xmlns:cx5="http://schemas.microsoft.com/office/drawing/2016/5/11/chartex" xmlns:cx6="http://schemas.microsoft.com/office/drawing/2016/5/12/chartex" xmlns:cx7="http://schemas.microsoft.com/office/drawing/2016/5/13/chartex" xmlns:cx8="http://schemas.microsoft.com/office/drawing/2016/5/14/chartex" xmlns:mc="http://schemas.openxmlformats.org/markup-compatibility/2006" xmlns:aink="http://schemas.microsoft.com/office/drawing/2016/ink" xmlns:am3d="http://schemas.microsoft.com/office/drawing/2017/model3d" xmlns:o="urn:schemas-microsoft-com:office:office" xmlns:r="http://schemas.openxmlformats.org/officeDocument/2006/relationships" xmlns:m="http://schemas.openxmlformats.org/officeDocument/2006/math" xmlns:v="urn:schemas-microsoft-com:vml" xmlns:wp14="http://schemas.microsoft.com/office/word/2010/wordprocessingDrawing" xmlns:wp="http://schemas.openxmlformats.org/drawingml/2006/wordprocessingDrawing" xmlns:w10="urn:schemas-microsoft-com:office:word" xmlns:w="http://schemas.openxmlformats.org/wordprocessingml/2006/main" xmlns:w14="http://schemas.microsoft.com/office/word/2010/wordml" xmlns:w15="http://schemas.microsoft.com/office/word/2012/wordml" xmlns:w16cex="http://schemas.microsoft.com/office/word/2018/wordml/cex" xmlns:w16cid="http://schemas.microsoft.com/office/word/2016/wordml/cid" xmlns:w16="http://schemas.microsoft.com/office/word/2018/wordml" xmlns:w16se="http://schemas.microsoft.com/office/word/2015/wordml/symex" xmlns:wpg="http://schemas.microsoft.com/office/word/2010/wordprocessingGroup" xmlns:wpi="http://schemas.microsoft.com/office/word/2010/wordprocessingInk" xmlns:wne="http://schemas.microsoft.com/office/word/2006/wordml" xmlns:wps="http://schemas.microsoft.com/office/word/2010/wordprocessingShape" mc:Ignorable="w14 w15 w16se w16cid w16 w16cex wp14">
+<w:footnotes xmlns:wpc="http://schemas.microsoft.com/office/word/2010/wordprocessingCanvas" xmlns:cx="http://schemas.microsoft.com/office/drawing/2014/chartex" xmlns:cx1="http://schemas.microsoft.com/office/drawing/2015/9/8/chartex" xmlns:cx2="http://schemas.microsoft.com/office/drawing/2015/10/21/chartex" xmlns:cx3="http://schemas.microsoft.com/office/drawing/2016/5/9/chartex" xmlns:cx4="http://schemas.microsoft.com/office/drawing/2016/5/10/chartex" xmlns:cx5="http://schemas.microsoft.com/office/drawing/2016/5/11/chartex" xmlns:cx6="http://schemas.microsoft.com/office/drawing/2016/5/12/chartex" xmlns:cx7="http://schemas.microsoft.com/office/drawing/2016/5/13/chartex" xmlns:cx8="http://schemas.microsoft.com/office/drawing/2016/5/14/chartex" xmlns:mc="http://schemas.openxmlformats.org/markup-compatibility/2006" xmlns:aink="http://schemas.microsoft.com/office/drawing/2016/ink" xmlns:am3d="http://schemas.microsoft.com/office/drawing/2017/model3d" xmlns:o="urn:schemas-microsoft-com:office:office" xmlns:oel="http://schemas.microsoft.com/office/2019/extlst" xmlns:r="http://schemas.openxmlformats.org/officeDocument/2006/relationships" xmlns:m="http://schemas.openxmlformats.org/officeDocument/2006/math" xmlns:v="urn:schemas-microsoft-com:vml" xmlns:wp14="http://schemas.microsoft.com/office/word/2010/wordprocessingDrawing" xmlns:wp="http://schemas.openxmlformats.org/drawingml/2006/wordprocessingDrawing" xmlns:w10="urn:schemas-microsoft-com:office:word" xmlns:w="http://schemas.openxmlformats.org/wordprocessingml/2006/main" xmlns:w14="http://schemas.microsoft.com/office/word/2010/wordml" xmlns:w15="http://schemas.microsoft.com/office/word/2012/wordml" xmlns:w16cex="http://schemas.microsoft.com/office/word/2018/wordml/cex" xmlns:w16cid="http://schemas.microsoft.com/office/word/2016/wordml/cid" xmlns:w16="http://schemas.microsoft.com/office/word/2018/wordml" xmlns:w16sdtdh="http://schemas.microsoft.com/office/word/2020/wordml/sdtdatahash" xmlns:w16se="http://schemas.microsoft.com/office/word/2015/wordml/symex" xmlns:wpg="http://schemas.microsoft.com/office/word/2010/wordprocessingGroup" xmlns:wpi="http://schemas.microsoft.com/office/word/2010/wordprocessingInk" xmlns:wne="http://schemas.microsoft.com/office/word/2006/wordml" xmlns:wps="http://schemas.microsoft.com/office/word/2010/wordprocessingShape" mc:Ignorable="w14 w15 w16se w16cid w16 w16cex w16sdtdh wp14">
   <w:footnote w:type="separator" w:id="-1">
     <w:p>
       <w:pPr>
@@ -6726,7 +7425,7 @@
 </file>
 
 <file path=word/header1.xml><?xml version="1.0" encoding="utf-8"?>
-<w:hdr xmlns:wpc="http://schemas.microsoft.com/office/word/2010/wordprocessingCanvas" xmlns:cx="http://schemas.microsoft.com/office/drawing/2014/chartex" xmlns:cx1="http://schemas.microsoft.com/office/drawing/2015/9/8/chartex" xmlns:cx2="http://schemas.microsoft.com/office/drawing/2015/10/21/chartex" xmlns:cx3="http://schemas.microsoft.com/office/drawing/2016/5/9/chartex" xmlns:cx4="http://schemas.microsoft.com/office/drawing/2016/5/10/chartex" xmlns:cx5="http://schemas.microsoft.com/office/drawing/2016/5/11/chartex" xmlns:cx6="http://schemas.microsoft.com/office/drawing/2016/5/12/chartex" xmlns:cx7="http://schemas.microsoft.com/office/drawing/2016/5/13/chartex" xmlns:cx8="http://schemas.microsoft.com/office/drawing/2016/5/14/chartex" xmlns:mc="http://schemas.openxmlformats.org/markup-compatibility/2006" xmlns:aink="http://schemas.microsoft.com/office/drawing/2016/ink" xmlns:am3d="http://schemas.microsoft.com/office/drawing/2017/model3d" xmlns:o="urn:schemas-microsoft-com:office:office" xmlns:r="http://schemas.openxmlformats.org/officeDocument/2006/relationships" xmlns:m="http://schemas.openxmlformats.org/officeDocument/2006/math" xmlns:v="urn:schemas-microsoft-com:vml" xmlns:wp14="http://schemas.microsoft.com/office/word/2010/wordprocessingDrawing" xmlns:wp="http://schemas.openxmlformats.org/drawingml/2006/wordprocessingDrawing" xmlns:w10="urn:schemas-microsoft-com:office:word" xmlns:w="http://schemas.openxmlformats.org/wordprocessingml/2006/main" xmlns:w14="http://schemas.microsoft.com/office/word/2010/wordml" xmlns:w15="http://schemas.microsoft.com/office/word/2012/wordml" xmlns:w16cex="http://schemas.microsoft.com/office/word/2018/wordml/cex" xmlns:w16cid="http://schemas.microsoft.com/office/word/2016/wordml/cid" xmlns:w16="http://schemas.microsoft.com/office/word/2018/wordml" xmlns:w16se="http://schemas.microsoft.com/office/word/2015/wordml/symex" xmlns:wpg="http://schemas.microsoft.com/office/word/2010/wordprocessingGroup" xmlns:wpi="http://schemas.microsoft.com/office/word/2010/wordprocessingInk" xmlns:wne="http://schemas.microsoft.com/office/word/2006/wordml" xmlns:wps="http://schemas.microsoft.com/office/word/2010/wordprocessingShape" mc:Ignorable="w14 w15 w16se w16cid w16 w16cex wp14">
+<w:hdr xmlns:wpc="http://schemas.microsoft.com/office/word/2010/wordprocessingCanvas" xmlns:cx="http://schemas.microsoft.com/office/drawing/2014/chartex" xmlns:cx1="http://schemas.microsoft.com/office/drawing/2015/9/8/chartex" xmlns:cx2="http://schemas.microsoft.com/office/drawing/2015/10/21/chartex" xmlns:cx3="http://schemas.microsoft.com/office/drawing/2016/5/9/chartex" xmlns:cx4="http://schemas.microsoft.com/office/drawing/2016/5/10/chartex" xmlns:cx5="http://schemas.microsoft.com/office/drawing/2016/5/11/chartex" xmlns:cx6="http://schemas.microsoft.com/office/drawing/2016/5/12/chartex" xmlns:cx7="http://schemas.microsoft.com/office/drawing/2016/5/13/chartex" xmlns:cx8="http://schemas.microsoft.com/office/drawing/2016/5/14/chartex" xmlns:mc="http://schemas.openxmlformats.org/markup-compatibility/2006" xmlns:aink="http://schemas.microsoft.com/office/drawing/2016/ink" xmlns:am3d="http://schemas.microsoft.com/office/drawing/2017/model3d" xmlns:o="urn:schemas-microsoft-com:office:office" xmlns:oel="http://schemas.microsoft.com/office/2019/extlst" xmlns:r="http://schemas.openxmlformats.org/officeDocument/2006/relationships" xmlns:m="http://schemas.openxmlformats.org/officeDocument/2006/math" xmlns:v="urn:schemas-microsoft-com:vml" xmlns:wp14="http://schemas.microsoft.com/office/word/2010/wordprocessingDrawing" xmlns:wp="http://schemas.openxmlformats.org/drawingml/2006/wordprocessingDrawing" xmlns:w10="urn:schemas-microsoft-com:office:word" xmlns:w="http://schemas.openxmlformats.org/wordprocessingml/2006/main" xmlns:w14="http://schemas.microsoft.com/office/word/2010/wordml" xmlns:w15="http://schemas.microsoft.com/office/word/2012/wordml" xmlns:w16cex="http://schemas.microsoft.com/office/word/2018/wordml/cex" xmlns:w16cid="http://schemas.microsoft.com/office/word/2016/wordml/cid" xmlns:w16="http://schemas.microsoft.com/office/word/2018/wordml" xmlns:w16sdtdh="http://schemas.microsoft.com/office/word/2020/wordml/sdtdatahash" xmlns:w16se="http://schemas.microsoft.com/office/word/2015/wordml/symex" xmlns:wpg="http://schemas.microsoft.com/office/word/2010/wordprocessingGroup" xmlns:wpi="http://schemas.microsoft.com/office/word/2010/wordprocessingInk" xmlns:wne="http://schemas.microsoft.com/office/word/2006/wordml" xmlns:wps="http://schemas.microsoft.com/office/word/2010/wordprocessingShape" mc:Ignorable="w14 w15 w16se w16cid w16 w16cex w16sdtdh wp14">
   <w:tbl>
     <w:tblPr>
       <w:tblStyle w:val="Grilledutableau"/>
@@ -6915,7 +7614,7 @@
 </file>
 
 <file path=word/numbering.xml><?xml version="1.0" encoding="utf-8"?>
-<w:numbering xmlns:wpc="http://schemas.microsoft.com/office/word/2010/wordprocessingCanvas" xmlns:cx="http://schemas.microsoft.com/office/drawing/2014/chartex" xmlns:cx1="http://schemas.microsoft.com/office/drawing/2015/9/8/chartex" xmlns:cx2="http://schemas.microsoft.com/office/drawing/2015/10/21/chartex" xmlns:cx3="http://schemas.microsoft.com/office/drawing/2016/5/9/chartex" xmlns:cx4="http://schemas.microsoft.com/office/drawing/2016/5/10/chartex" xmlns:cx5="http://schemas.microsoft.com/office/drawing/2016/5/11/chartex" xmlns:cx6="http://schemas.microsoft.com/office/drawing/2016/5/12/chartex" xmlns:cx7="http://schemas.microsoft.com/office/drawing/2016/5/13/chartex" xmlns:cx8="http://schemas.microsoft.com/office/drawing/2016/5/14/chartex" xmlns:mc="http://schemas.openxmlformats.org/markup-compatibility/2006" xmlns:aink="http://schemas.microsoft.com/office/drawing/2016/ink" xmlns:am3d="http://schemas.microsoft.com/office/drawing/2017/model3d" xmlns:o="urn:schemas-microsoft-com:office:office" xmlns:r="http://schemas.openxmlformats.org/officeDocument/2006/relationships" xmlns:m="http://schemas.openxmlformats.org/officeDocument/2006/math" xmlns:v="urn:schemas-microsoft-com:vml" xmlns:wp14="http://schemas.microsoft.com/office/word/2010/wordprocessingDrawing" xmlns:wp="http://schemas.openxmlformats.org/drawingml/2006/wordprocessingDrawing" xmlns:w10="urn:schemas-microsoft-com:office:word" xmlns:w="http://schemas.openxmlformats.org/wordprocessingml/2006/main" xmlns:w14="http://schemas.microsoft.com/office/word/2010/wordml" xmlns:w15="http://schemas.microsoft.com/office/word/2012/wordml" xmlns:w16cex="http://schemas.microsoft.com/office/word/2018/wordml/cex" xmlns:w16cid="http://schemas.microsoft.com/office/word/2016/wordml/cid" xmlns:w16="http://schemas.microsoft.com/office/word/2018/wordml" xmlns:w16se="http://schemas.microsoft.com/office/word/2015/wordml/symex" xmlns:wpg="http://schemas.microsoft.com/office/word/2010/wordprocessingGroup" xmlns:wpi="http://schemas.microsoft.com/office/word/2010/wordprocessingInk" xmlns:wne="http://schemas.microsoft.com/office/word/2006/wordml" xmlns:wps="http://schemas.microsoft.com/office/word/2010/wordprocessingShape" mc:Ignorable="w14 w15 w16se w16cid w16 w16cex wp14">
+<w:numbering xmlns:wpc="http://schemas.microsoft.com/office/word/2010/wordprocessingCanvas" xmlns:cx="http://schemas.microsoft.com/office/drawing/2014/chartex" xmlns:cx1="http://schemas.microsoft.com/office/drawing/2015/9/8/chartex" xmlns:cx2="http://schemas.microsoft.com/office/drawing/2015/10/21/chartex" xmlns:cx3="http://schemas.microsoft.com/office/drawing/2016/5/9/chartex" xmlns:cx4="http://schemas.microsoft.com/office/drawing/2016/5/10/chartex" xmlns:cx5="http://schemas.microsoft.com/office/drawing/2016/5/11/chartex" xmlns:cx6="http://schemas.microsoft.com/office/drawing/2016/5/12/chartex" xmlns:cx7="http://schemas.microsoft.com/office/drawing/2016/5/13/chartex" xmlns:cx8="http://schemas.microsoft.com/office/drawing/2016/5/14/chartex" xmlns:mc="http://schemas.openxmlformats.org/markup-compatibility/2006" xmlns:aink="http://schemas.microsoft.com/office/drawing/2016/ink" xmlns:am3d="http://schemas.microsoft.com/office/drawing/2017/model3d" xmlns:o="urn:schemas-microsoft-com:office:office" xmlns:oel="http://schemas.microsoft.com/office/2019/extlst" xmlns:r="http://schemas.openxmlformats.org/officeDocument/2006/relationships" xmlns:m="http://schemas.openxmlformats.org/officeDocument/2006/math" xmlns:v="urn:schemas-microsoft-com:vml" xmlns:wp14="http://schemas.microsoft.com/office/word/2010/wordprocessingDrawing" xmlns:wp="http://schemas.openxmlformats.org/drawingml/2006/wordprocessingDrawing" xmlns:w10="urn:schemas-microsoft-com:office:word" xmlns:w="http://schemas.openxmlformats.org/wordprocessingml/2006/main" xmlns:w14="http://schemas.microsoft.com/office/word/2010/wordml" xmlns:w15="http://schemas.microsoft.com/office/word/2012/wordml" xmlns:w16cex="http://schemas.microsoft.com/office/word/2018/wordml/cex" xmlns:w16cid="http://schemas.microsoft.com/office/word/2016/wordml/cid" xmlns:w16="http://schemas.microsoft.com/office/word/2018/wordml" xmlns:w16sdtdh="http://schemas.microsoft.com/office/word/2020/wordml/sdtdatahash" xmlns:w16se="http://schemas.microsoft.com/office/word/2015/wordml/symex" xmlns:wpg="http://schemas.microsoft.com/office/word/2010/wordprocessingGroup" xmlns:wpi="http://schemas.microsoft.com/office/word/2010/wordprocessingInk" xmlns:wne="http://schemas.microsoft.com/office/word/2006/wordml" xmlns:wps="http://schemas.microsoft.com/office/word/2010/wordprocessingShape" mc:Ignorable="w14 w15 w16se w16cid w16 w16cex w16sdtdh wp14">
   <w:abstractNum w:abstractNumId="0" w15:restartNumberingAfterBreak="0">
     <w:nsid w:val="003C303B"/>
     <w:multiLevelType w:val="hybridMultilevel"/>
@@ -9480,73 +10179,73 @@
       </w:rPr>
     </w:lvl>
   </w:abstractNum>
-  <w:num w:numId="1">
+  <w:num w:numId="1" w16cid:durableId="1684816375">
     <w:abstractNumId w:val="10"/>
   </w:num>
-  <w:num w:numId="2">
+  <w:num w:numId="2" w16cid:durableId="2040355028">
     <w:abstractNumId w:val="20"/>
   </w:num>
-  <w:num w:numId="3">
+  <w:num w:numId="3" w16cid:durableId="955985003">
     <w:abstractNumId w:val="3"/>
   </w:num>
-  <w:num w:numId="4">
+  <w:num w:numId="4" w16cid:durableId="1225992240">
     <w:abstractNumId w:val="0"/>
   </w:num>
-  <w:num w:numId="5">
+  <w:num w:numId="5" w16cid:durableId="2139646320">
     <w:abstractNumId w:val="2"/>
   </w:num>
-  <w:num w:numId="6">
+  <w:num w:numId="6" w16cid:durableId="416052894">
     <w:abstractNumId w:val="1"/>
   </w:num>
-  <w:num w:numId="7">
+  <w:num w:numId="7" w16cid:durableId="1160585217">
     <w:abstractNumId w:val="21"/>
   </w:num>
-  <w:num w:numId="8">
+  <w:num w:numId="8" w16cid:durableId="259681159">
     <w:abstractNumId w:val="12"/>
   </w:num>
-  <w:num w:numId="9">
+  <w:num w:numId="9" w16cid:durableId="176505694">
     <w:abstractNumId w:val="17"/>
   </w:num>
-  <w:num w:numId="10">
+  <w:num w:numId="10" w16cid:durableId="1376857817">
     <w:abstractNumId w:val="8"/>
   </w:num>
-  <w:num w:numId="11">
+  <w:num w:numId="11" w16cid:durableId="297226159">
     <w:abstractNumId w:val="22"/>
   </w:num>
-  <w:num w:numId="12">
+  <w:num w:numId="12" w16cid:durableId="1858421338">
     <w:abstractNumId w:val="16"/>
   </w:num>
-  <w:num w:numId="13">
+  <w:num w:numId="13" w16cid:durableId="1328439202">
     <w:abstractNumId w:val="13"/>
   </w:num>
-  <w:num w:numId="14">
+  <w:num w:numId="14" w16cid:durableId="78255297">
     <w:abstractNumId w:val="18"/>
   </w:num>
-  <w:num w:numId="15">
+  <w:num w:numId="15" w16cid:durableId="1239826140">
     <w:abstractNumId w:val="19"/>
   </w:num>
-  <w:num w:numId="16">
+  <w:num w:numId="16" w16cid:durableId="306056696">
     <w:abstractNumId w:val="15"/>
   </w:num>
-  <w:num w:numId="17">
+  <w:num w:numId="17" w16cid:durableId="1528909336">
     <w:abstractNumId w:val="5"/>
   </w:num>
-  <w:num w:numId="18">
+  <w:num w:numId="18" w16cid:durableId="679742473">
     <w:abstractNumId w:val="11"/>
   </w:num>
-  <w:num w:numId="19">
+  <w:num w:numId="19" w16cid:durableId="271790762">
     <w:abstractNumId w:val="9"/>
   </w:num>
-  <w:num w:numId="20">
+  <w:num w:numId="20" w16cid:durableId="35008770">
     <w:abstractNumId w:val="14"/>
   </w:num>
-  <w:num w:numId="21">
+  <w:num w:numId="21" w16cid:durableId="848174675">
     <w:abstractNumId w:val="6"/>
   </w:num>
-  <w:num w:numId="22">
+  <w:num w:numId="22" w16cid:durableId="1743066534">
     <w:abstractNumId w:val="4"/>
   </w:num>
-  <w:num w:numId="23">
+  <w:num w:numId="23" w16cid:durableId="842889398">
     <w:abstractNumId w:val="7"/>
   </w:num>
   <w:numIdMacAtCleanup w:val="8"/>
@@ -9554,7 +10253,7 @@
 </file>
 
 <file path=word/styles.xml><?xml version="1.0" encoding="utf-8"?>
-<w:styles xmlns:mc="http://schemas.openxmlformats.org/markup-compatibility/2006" xmlns:r="http://schemas.openxmlformats.org/officeDocument/2006/relationships" xmlns:w="http://schemas.openxmlformats.org/wordprocessingml/2006/main" xmlns:w14="http://schemas.microsoft.com/office/word/2010/wordml" xmlns:w15="http://schemas.microsoft.com/office/word/2012/wordml" xmlns:w16cex="http://schemas.microsoft.com/office/word/2018/wordml/cex" xmlns:w16cid="http://schemas.microsoft.com/office/word/2016/wordml/cid" xmlns:w16="http://schemas.microsoft.com/office/word/2018/wordml" xmlns:w16se="http://schemas.microsoft.com/office/word/2015/wordml/symex" mc:Ignorable="w14 w15 w16se w16cid w16 w16cex">
+<w:styles xmlns:mc="http://schemas.openxmlformats.org/markup-compatibility/2006" xmlns:r="http://schemas.openxmlformats.org/officeDocument/2006/relationships" xmlns:w="http://schemas.openxmlformats.org/wordprocessingml/2006/main" xmlns:w14="http://schemas.microsoft.com/office/word/2010/wordml" xmlns:w15="http://schemas.microsoft.com/office/word/2012/wordml" xmlns:w16cex="http://schemas.microsoft.com/office/word/2018/wordml/cex" xmlns:w16cid="http://schemas.microsoft.com/office/word/2016/wordml/cid" xmlns:w16="http://schemas.microsoft.com/office/word/2018/wordml" xmlns:w16sdtdh="http://schemas.microsoft.com/office/word/2020/wordml/sdtdatahash" xmlns:w16se="http://schemas.microsoft.com/office/word/2015/wordml/symex" mc:Ignorable="w14 w15 w16se w16cid w16 w16cex w16sdtdh">
   <w:docDefaults>
     <w:rPrDefault>
       <w:rPr>
